--- a/Open Integration Files/Open Integration Documentation.docx
+++ b/Open Integration Files/Open Integration Documentation.docx
@@ -30,15 +30,68 @@
         <w:spacing w:after="0"/>
       </w:pPr>
       <w:r>
-        <w:t>The purpose of an Open Integration architecture is to allow you to interface your data with the analytic tools of the Mapping Broadband Health in America platform so you can examine the picture of connectivity and health with respect to datasets of interest to you. Simply put, it’s to put the power of this platform’s visual analytics into your hands and your data. This can be done quickly once your data is in the correct format. Steps I and II below help you get your data into the correct format. Step III shows you how to modify the code (html) in 3 easy steps. There are also completed examples (</w:t>
+        <w:t xml:space="preserve">The purpose of an Open Integration architecture is to allow you to interface your data with the analytic tools of the Mapping Broadband Health in America platform </w:t>
       </w:r>
       <w:r>
+        <w:t>(</w:t>
+      </w:r>
+      <w:hyperlink r:id="rId5" w:history="1">
+        <w:r>
+          <w:rPr>
+            <w:rStyle w:val="Hyperlink"/>
+          </w:rPr>
+          <w:t>https://www.fcc.gov/reports-research/maps/connect2health</w:t>
+        </w:r>
+      </w:hyperlink>
+      <w:r>
+        <w:t xml:space="preserve">) </w:t>
+      </w:r>
+      <w:r>
+        <w:t>so you can examine the picture of connectivity and health with respect to datasets of interest to you. Simply put, it</w:t>
+      </w:r>
+      <w:r>
+        <w:t xml:space="preserve"> </w:t>
+      </w:r>
+      <w:r>
+        <w:t>put</w:t>
+      </w:r>
+      <w:r>
+        <w:t>s</w:t>
+      </w:r>
+      <w:r>
+        <w:t xml:space="preserve"> the power of this platform’s visual analytics into your hands and your data. This can be done quickly once your data is in the correct format. Steps I and II below help you get your data into the correct format. </w:t>
+      </w:r>
+      <w:r>
+        <w:t xml:space="preserve">Once you have saved the data in the correct format, </w:t>
+      </w:r>
+      <w:r>
+        <w:t>Step III shows you how to modify the code (</w:t>
+      </w:r>
+      <w:r>
+        <w:t>HTML</w:t>
+      </w:r>
+      <w:r>
+        <w:t>) in 3 easy steps</w:t>
+      </w:r>
+      <w:r>
+        <w:t xml:space="preserve"> to integrate your data into the platform interface</w:t>
+      </w:r>
+      <w:r>
+        <w:t>. There are also completed examples (</w:t>
+      </w:r>
+      <w:r>
+        <w:rPr>
+          <w:b/>
+        </w:rPr>
         <w:t>Disability Population Files</w:t>
       </w:r>
       <w:r>
-        <w:t xml:space="preserve"> and </w:t>
+        <w:t xml:space="preserve">; </w:t>
       </w:r>
       <w:r>
+        <w:rPr>
+          <w:b/>
+        </w:rPr>
         <w:t>Veterans Population Files</w:t>
       </w:r>
       <w:r>
@@ -69,18 +122,54 @@
         <w:t xml:space="preserve">ocal environment. You will see </w:t>
       </w:r>
       <w:r>
-        <w:t>one html file ('extensible.html') and four folders (</w:t>
+        <w:t xml:space="preserve">one </w:t>
+      </w:r>
+      <w:r>
+        <w:t>HTML</w:t>
+      </w:r>
+      <w:r>
+        <w:t xml:space="preserve"> file (</w:t>
+      </w:r>
+      <w:r>
+        <w:rPr>
+          <w:b/>
+        </w:rPr>
+        <w:t>extensible</w:t>
+      </w:r>
+      <w:r>
+        <w:rPr>
+          <w:b/>
+        </w:rPr>
+        <w:t>.html</w:t>
+      </w:r>
+      <w:r>
+        <w:t>) and four folders (</w:t>
       </w:r>
       <w:proofErr w:type="spellStart"/>
       <w:r>
+        <w:rPr>
+          <w:b/>
+        </w:rPr>
         <w:t>css</w:t>
       </w:r>
       <w:proofErr w:type="spellEnd"/>
       <w:r>
-        <w:t xml:space="preserve">, data, </w:t>
+        <w:t xml:space="preserve">, </w:t>
+      </w:r>
+      <w:r>
+        <w:rPr>
+          <w:b/>
+        </w:rPr>
+        <w:t>data</w:t>
+      </w:r>
+      <w:r>
+        <w:t xml:space="preserve">, </w:t>
       </w:r>
       <w:proofErr w:type="spellStart"/>
       <w:r>
+        <w:rPr>
+          <w:b/>
+        </w:rPr>
         <w:t>img</w:t>
       </w:r>
       <w:proofErr w:type="spellEnd"/>
@@ -90,12 +179,51 @@
       <w:proofErr w:type="spellStart"/>
       <w:proofErr w:type="gramStart"/>
       <w:r>
+        <w:rPr>
+          <w:b/>
+        </w:rPr>
         <w:t>js</w:t>
       </w:r>
       <w:proofErr w:type="spellEnd"/>
       <w:proofErr w:type="gramEnd"/>
       <w:r>
-        <w:t>). You should save your data to the 'data' file and you will only modify the html file.</w:t>
+        <w:t xml:space="preserve">). You should save your data to the </w:t>
+      </w:r>
+      <w:r>
+        <w:rPr>
+          <w:b/>
+        </w:rPr>
+        <w:t>data</w:t>
+      </w:r>
+      <w:r>
+        <w:t xml:space="preserve"> </w:t>
+      </w:r>
+      <w:r>
+        <w:t>folder</w:t>
+      </w:r>
+      <w:r>
+        <w:t xml:space="preserve"> and you will only modify the </w:t>
+      </w:r>
+      <w:r>
+        <w:t>HTML</w:t>
+      </w:r>
+      <w:r>
+        <w:t xml:space="preserve"> file</w:t>
+      </w:r>
+      <w:r>
+        <w:t xml:space="preserve"> (i.e. </w:t>
+      </w:r>
+      <w:r>
+        <w:rPr>
+          <w:b/>
+        </w:rPr>
+        <w:t>extensible.html</w:t>
+      </w:r>
+      <w:r>
+        <w:t>)</w:t>
+      </w:r>
+      <w:r>
+        <w:t>.</w:t>
       </w:r>
     </w:p>
     <w:p>
@@ -122,23 +250,131 @@
         <w:spacing w:after="0"/>
       </w:pPr>
       <w:r>
-        <w:t xml:space="preserve">1. CONVERT YOUR DATA INTO A JAVASCRIPT OBJECT: Save your dataset as a JavaScript object. An easy way to do this is to convert your CSV or other format to JSON format first, and then assign it to a variable. Because you are going to be 'merging' datasets by county geo-ids, make sure your dataset: (1) has data at the county level; (2) has a county FIPS code column; (3) the county FIPS code column has text values (not numeric) and named </w:t>
+        <w:t>STEP</w:t>
+      </w:r>
+      <w:r>
+        <w:t xml:space="preserve"> </w:t>
+      </w:r>
+      <w:r>
+        <w:t>1. CONVERT YOUR DATA INTO A JAVASCRIPT OBJECT: Save your dataset as a JavaScript object. An easy way to do this is to convert your CSV or other format to JSON format first, and then assign it to a variable. Because you are going to be 'merging' datasets by county geo-ids, make sure your dataset</w:t>
+      </w:r>
+      <w:r>
+        <w:t xml:space="preserve"> has</w:t>
+      </w:r>
+      <w:r>
+        <w:t xml:space="preserve">: </w:t>
+      </w:r>
+    </w:p>
+    <w:p>
+      <w:pPr>
+        <w:pStyle w:val="ListParagraph"/>
+        <w:numPr>
+          <w:ilvl w:val="0"/>
+          <w:numId w:val="1"/>
+        </w:numPr>
+        <w:spacing w:after="0"/>
+      </w:pPr>
+      <w:r>
+        <w:t>data at the county level</w:t>
+      </w:r>
+    </w:p>
+    <w:p>
+      <w:pPr>
+        <w:pStyle w:val="ListParagraph"/>
+        <w:numPr>
+          <w:ilvl w:val="0"/>
+          <w:numId w:val="1"/>
+        </w:numPr>
+        <w:spacing w:after="0"/>
+      </w:pPr>
+      <w:r>
+        <w:t>a county FIPS code column</w:t>
+      </w:r>
+      <w:r>
+        <w:t xml:space="preserve"> </w:t>
+      </w:r>
+    </w:p>
+    <w:p>
+      <w:pPr>
+        <w:pStyle w:val="ListParagraph"/>
+        <w:numPr>
+          <w:ilvl w:val="0"/>
+          <w:numId w:val="1"/>
+        </w:numPr>
+        <w:spacing w:after="0"/>
+      </w:pPr>
+      <w:r>
+        <w:t xml:space="preserve">county FIPS code </w:t>
+      </w:r>
+      <w:r>
+        <w:t xml:space="preserve">values as </w:t>
+      </w:r>
+      <w:r>
+        <w:t xml:space="preserve">text (not numeric) </w:t>
+      </w:r>
+    </w:p>
+    <w:p>
+      <w:pPr>
+        <w:pStyle w:val="ListParagraph"/>
+        <w:numPr>
+          <w:ilvl w:val="0"/>
+          <w:numId w:val="1"/>
+        </w:numPr>
+        <w:spacing w:after="0"/>
+      </w:pPr>
+      <w:proofErr w:type="gramStart"/>
+      <w:r>
+        <w:t>the</w:t>
+      </w:r>
+      <w:proofErr w:type="gramEnd"/>
+      <w:r>
+        <w:t xml:space="preserve"> </w:t>
+      </w:r>
+      <w:r>
+        <w:t xml:space="preserve">county FIPS code </w:t>
+      </w:r>
+      <w:r>
+        <w:t xml:space="preserve">column </w:t>
+      </w:r>
+      <w:r>
+        <w:t xml:space="preserve">named </w:t>
+      </w:r>
+      <w:r>
+        <w:t xml:space="preserve">as </w:t>
+      </w:r>
+      <w:r>
+        <w:t>‘</w:t>
       </w:r>
       <w:proofErr w:type="spellStart"/>
       <w:r>
-        <w:t>countyFIPS</w:t>
+        <w:t>countyFI</w:t>
+      </w:r>
+      <w:r>
+        <w:t>PS</w:t>
       </w:r>
       <w:proofErr w:type="spellEnd"/>
       <w:r>
-        <w:t xml:space="preserve"> (for example, </w:t>
+        <w:t>’</w:t>
       </w:r>
-      <w:proofErr w:type="spellStart"/>
       <w:r>
-        <w:t>Autuga</w:t>
+        <w:t xml:space="preserve">. </w:t>
       </w:r>
-      <w:proofErr w:type="spellEnd"/>
+    </w:p>
+    <w:p>
+      <w:pPr>
+        <w:spacing w:after="0"/>
+      </w:pPr>
       <w:r>
-        <w:t xml:space="preserve"> county data object would contain have the following key and value for the county FIPS code: "</w:t>
+        <w:t>F</w:t>
+      </w:r>
+      <w:r>
+        <w:t>or example, Aut</w:t>
+      </w:r>
+      <w:r>
+        <w:t>a</w:t>
+      </w:r>
+      <w:r>
+        <w:t>uga county data object would have the following key and value for the county FIPS code: "</w:t>
       </w:r>
       <w:proofErr w:type="spellStart"/>
       <w:r>
@@ -147,6 +383,9 @@
       <w:proofErr w:type="spellEnd"/>
       <w:r>
         <w:t>": "01001"</w:t>
+      </w:r>
+      <w:r>
+        <w:t>.</w:t>
       </w:r>
     </w:p>
     <w:p>
@@ -159,7 +398,2239 @@
         <w:spacing w:after="0"/>
       </w:pPr>
       <w:r>
-        <w:t>2. NAME YOUR DATA: Assign your data objects to a variable. We have included two example files (Populations with Disabilities, and Veterans Populations). In the 'Veterans Population Files' the data variable can be found in the data folder, in the vetspop.js file. There it's defined as:</w:t>
+        <w:t>There are many converters online that can help you convert your data into the JSON format (if your data is saved in CSV format then using a search engine to search for ‘</w:t>
+      </w:r>
+      <w:r>
+        <w:t xml:space="preserve">csv to </w:t>
+      </w:r>
+      <w:proofErr w:type="spellStart"/>
+      <w:r>
+        <w:t>json</w:t>
+      </w:r>
+      <w:proofErr w:type="spellEnd"/>
+      <w:r>
+        <w:t>’ can lead to many resources to convert your data into JSON format in a matter of seconds.</w:t>
+      </w:r>
+      <w:r>
+        <w:t xml:space="preserve"> Download or copy-and-paste your JSON-formatted data into a text file (e.g. notepad).</w:t>
+      </w:r>
+      <w:r>
+        <w:t xml:space="preserve"> At this point each row of your data would be between braces </w:t>
+      </w:r>
+      <w:proofErr w:type="gramStart"/>
+      <w:r>
+        <w:t>( ‘</w:t>
+      </w:r>
+      <w:proofErr w:type="gramEnd"/>
+      <w:r>
+        <w:t>{ }’ ); the name and value of each variable (column) corresponding to that row should be visible as well. The following is an example of how your data should look at this point (the specific names and values would depend on your data; the column with the county FIPS code should be named ‘</w:t>
+      </w:r>
+      <w:proofErr w:type="spellStart"/>
+      <w:r>
+        <w:t>countyFIPS</w:t>
+      </w:r>
+      <w:proofErr w:type="spellEnd"/>
+      <w:r>
+        <w:t>’ prior to converting it to JSON format):</w:t>
+      </w:r>
+    </w:p>
+    <w:p>
+      <w:pPr>
+        <w:spacing w:after="0"/>
+      </w:pPr>
+    </w:p>
+    <w:p>
+      <w:pPr>
+        <w:spacing w:after="0"/>
+      </w:pPr>
+      <w:r>
+        <w:rPr>
+          <w:noProof/>
+        </w:rPr>
+        <mc:AlternateContent>
+          <mc:Choice Requires="wps">
+            <w:drawing>
+              <wp:anchor distT="45720" distB="45720" distL="114300" distR="114300" simplePos="0" relativeHeight="251668480" behindDoc="0" locked="0" layoutInCell="1" allowOverlap="1" wp14:anchorId="12BFED4A" wp14:editId="67FEDE69">
+                <wp:simplePos x="0" y="0"/>
+                <wp:positionH relativeFrom="column">
+                  <wp:align>center</wp:align>
+                </wp:positionH>
+                <wp:positionV relativeFrom="paragraph">
+                  <wp:posOffset>182880</wp:posOffset>
+                </wp:positionV>
+                <wp:extent cx="7458075" cy="1404620"/>
+                <wp:effectExtent l="0" t="0" r="28575" b="13970"/>
+                <wp:wrapSquare wrapText="bothSides"/>
+                <wp:docPr id="8" name="Text Box 8"/>
+                <wp:cNvGraphicFramePr>
+                  <a:graphicFrameLocks xmlns:a="http://schemas.openxmlformats.org/drawingml/2006/main"/>
+                </wp:cNvGraphicFramePr>
+                <a:graphic xmlns:a="http://schemas.openxmlformats.org/drawingml/2006/main">
+                  <a:graphicData uri="http://schemas.microsoft.com/office/word/2010/wordprocessingShape">
+                    <wps:wsp>
+                      <wps:cNvSpPr txBox="1">
+                        <a:spLocks noChangeArrowheads="1"/>
+                      </wps:cNvSpPr>
+                      <wps:spPr bwMode="auto">
+                        <a:xfrm>
+                          <a:off x="0" y="0"/>
+                          <a:ext cx="7458075" cy="1404620"/>
+                        </a:xfrm>
+                        <a:prstGeom prst="rect">
+                          <a:avLst/>
+                        </a:prstGeom>
+                        <a:solidFill>
+                          <a:srgbClr val="FFFFFF"/>
+                        </a:solidFill>
+                        <a:ln w="9525">
+                          <a:solidFill>
+                            <a:srgbClr val="000000"/>
+                          </a:solidFill>
+                          <a:miter lim="800000"/>
+                          <a:headEnd/>
+                          <a:tailEnd/>
+                        </a:ln>
+                      </wps:spPr>
+                      <wps:txbx>
+                        <w:txbxContent>
+                          <w:p>
+                            <w:pPr>
+                              <w:shd w:val="clear" w:color="auto" w:fill="FFFFFF"/>
+                              <w:spacing w:after="0" w:line="240" w:lineRule="auto"/>
+                              <w:rPr>
+                                <w:rFonts w:ascii="Courier New" w:eastAsia="Times New Roman" w:hAnsi="Courier New" w:cs="Courier New"/>
+                                <w:color w:val="000000"/>
+                                <w:sz w:val="20"/>
+                                <w:szCs w:val="20"/>
+                                <w:shd w:val="clear" w:color="auto" w:fill="F2F4FF"/>
+                              </w:rPr>
+                            </w:pPr>
+                            <w:r>
+                              <w:rPr>
+                                <w:rFonts w:ascii="Courier New" w:eastAsia="Times New Roman" w:hAnsi="Courier New" w:cs="Courier New"/>
+                                <w:b/>
+                                <w:bCs/>
+                                <w:color w:val="000000"/>
+                                <w:sz w:val="20"/>
+                                <w:szCs w:val="20"/>
+                                <w:shd w:val="clear" w:color="auto" w:fill="F2F4FF"/>
+                              </w:rPr>
+                              <w:t xml:space="preserve"> </w:t>
+                            </w:r>
+                            <w:r>
+                              <w:rPr>
+                                <w:rFonts w:ascii="Courier New" w:eastAsia="Times New Roman" w:hAnsi="Courier New" w:cs="Courier New"/>
+                                <w:b/>
+                                <w:bCs/>
+                                <w:color w:val="000000"/>
+                                <w:sz w:val="20"/>
+                                <w:szCs w:val="20"/>
+                                <w:shd w:val="clear" w:color="auto" w:fill="F2F4FF"/>
+                              </w:rPr>
+                              <w:t>[</w:t>
+                            </w:r>
+                          </w:p>
+                          <w:p>
+                            <w:pPr>
+                              <w:shd w:val="clear" w:color="auto" w:fill="FFFFFF"/>
+                              <w:spacing w:after="0" w:line="240" w:lineRule="auto"/>
+                              <w:rPr>
+                                <w:rFonts w:ascii="Courier New" w:eastAsia="Times New Roman" w:hAnsi="Courier New" w:cs="Courier New"/>
+                                <w:color w:val="000000"/>
+                                <w:sz w:val="20"/>
+                                <w:szCs w:val="20"/>
+                                <w:shd w:val="clear" w:color="auto" w:fill="F2F4FF"/>
+                              </w:rPr>
+                            </w:pPr>
+                            <w:r>
+                              <w:rPr>
+                                <w:rFonts w:ascii="Courier New" w:eastAsia="Times New Roman" w:hAnsi="Courier New" w:cs="Courier New"/>
+                                <w:color w:val="000000"/>
+                                <w:sz w:val="20"/>
+                                <w:szCs w:val="20"/>
+                                <w:shd w:val="clear" w:color="auto" w:fill="F2F4FF"/>
+                              </w:rPr>
+                              <w:t xml:space="preserve">  </w:t>
+                            </w:r>
+                            <w:r>
+                              <w:rPr>
+                                <w:rFonts w:ascii="Courier New" w:eastAsia="Times New Roman" w:hAnsi="Courier New" w:cs="Courier New"/>
+                                <w:b/>
+                                <w:bCs/>
+                                <w:color w:val="000000"/>
+                                <w:sz w:val="20"/>
+                                <w:szCs w:val="20"/>
+                                <w:shd w:val="clear" w:color="auto" w:fill="F2F4FF"/>
+                              </w:rPr>
+                              <w:t>{</w:t>
+                            </w:r>
+                          </w:p>
+                          <w:p>
+                            <w:pPr>
+                              <w:shd w:val="clear" w:color="auto" w:fill="FFFFFF"/>
+                              <w:spacing w:after="0" w:line="240" w:lineRule="auto"/>
+                              <w:rPr>
+                                <w:rFonts w:ascii="Courier New" w:eastAsia="Times New Roman" w:hAnsi="Courier New" w:cs="Courier New"/>
+                                <w:color w:val="000000"/>
+                                <w:sz w:val="20"/>
+                                <w:szCs w:val="20"/>
+                                <w:shd w:val="clear" w:color="auto" w:fill="F2F4FF"/>
+                              </w:rPr>
+                            </w:pPr>
+                            <w:r>
+                              <w:rPr>
+                                <w:rFonts w:ascii="Courier New" w:eastAsia="Times New Roman" w:hAnsi="Courier New" w:cs="Courier New"/>
+                                <w:color w:val="000000"/>
+                                <w:sz w:val="20"/>
+                                <w:szCs w:val="20"/>
+                                <w:shd w:val="clear" w:color="auto" w:fill="F2F4FF"/>
+                              </w:rPr>
+                              <w:t xml:space="preserve">    </w:t>
+                            </w:r>
+                            <w:r>
+                              <w:rPr>
+                                <w:rFonts w:ascii="Courier New" w:eastAsia="Times New Roman" w:hAnsi="Courier New" w:cs="Courier New"/>
+                                <w:color w:val="808080"/>
+                                <w:sz w:val="20"/>
+                                <w:szCs w:val="20"/>
+                                <w:shd w:val="clear" w:color="auto" w:fill="F2F4FF"/>
+                              </w:rPr>
+                              <w:t>"</w:t>
+                            </w:r>
+                            <w:proofErr w:type="spellStart"/>
+                            <w:proofErr w:type="gramStart"/>
+                            <w:r>
+                              <w:rPr>
+                                <w:rFonts w:ascii="Courier New" w:eastAsia="Times New Roman" w:hAnsi="Courier New" w:cs="Courier New"/>
+                                <w:color w:val="808080"/>
+                                <w:sz w:val="20"/>
+                                <w:szCs w:val="20"/>
+                                <w:shd w:val="clear" w:color="auto" w:fill="F2F4FF"/>
+                              </w:rPr>
+                              <w:t>countyFIPS</w:t>
+                            </w:r>
+                            <w:proofErr w:type="spellEnd"/>
+                            <w:proofErr w:type="gramEnd"/>
+                            <w:r>
+                              <w:rPr>
+                                <w:rFonts w:ascii="Courier New" w:eastAsia="Times New Roman" w:hAnsi="Courier New" w:cs="Courier New"/>
+                                <w:color w:val="808080"/>
+                                <w:sz w:val="20"/>
+                                <w:szCs w:val="20"/>
+                                <w:shd w:val="clear" w:color="auto" w:fill="F2F4FF"/>
+                              </w:rPr>
+                              <w:t>"</w:t>
+                            </w:r>
+                            <w:r>
+                              <w:rPr>
+                                <w:rFonts w:ascii="Courier New" w:eastAsia="Times New Roman" w:hAnsi="Courier New" w:cs="Courier New"/>
+                                <w:b/>
+                                <w:bCs/>
+                                <w:color w:val="000000"/>
+                                <w:sz w:val="20"/>
+                                <w:szCs w:val="20"/>
+                                <w:shd w:val="clear" w:color="auto" w:fill="F2F4FF"/>
+                              </w:rPr>
+                              <w:t>:</w:t>
+                            </w:r>
+                            <w:r>
+                              <w:rPr>
+                                <w:rFonts w:ascii="Courier New" w:eastAsia="Times New Roman" w:hAnsi="Courier New" w:cs="Courier New"/>
+                                <w:color w:val="000000"/>
+                                <w:sz w:val="20"/>
+                                <w:szCs w:val="20"/>
+                                <w:shd w:val="clear" w:color="auto" w:fill="F2F4FF"/>
+                              </w:rPr>
+                              <w:t xml:space="preserve"> </w:t>
+                            </w:r>
+                            <w:r>
+                              <w:rPr>
+                                <w:rFonts w:ascii="Courier New" w:eastAsia="Times New Roman" w:hAnsi="Courier New" w:cs="Courier New"/>
+                                <w:color w:val="808080"/>
+                                <w:sz w:val="20"/>
+                                <w:szCs w:val="20"/>
+                                <w:shd w:val="clear" w:color="auto" w:fill="F2F4FF"/>
+                              </w:rPr>
+                              <w:t>"01001"</w:t>
+                            </w:r>
+                            <w:r>
+                              <w:rPr>
+                                <w:rFonts w:ascii="Courier New" w:eastAsia="Times New Roman" w:hAnsi="Courier New" w:cs="Courier New"/>
+                                <w:b/>
+                                <w:bCs/>
+                                <w:color w:val="000000"/>
+                                <w:sz w:val="20"/>
+                                <w:szCs w:val="20"/>
+                                <w:shd w:val="clear" w:color="auto" w:fill="F2F4FF"/>
+                              </w:rPr>
+                              <w:t>,</w:t>
+                            </w:r>
+                          </w:p>
+                          <w:p>
+                            <w:pPr>
+                              <w:shd w:val="clear" w:color="auto" w:fill="FFFFFF"/>
+                              <w:spacing w:after="0" w:line="240" w:lineRule="auto"/>
+                              <w:rPr>
+                                <w:rFonts w:ascii="Courier New" w:eastAsia="Times New Roman" w:hAnsi="Courier New" w:cs="Courier New"/>
+                                <w:color w:val="000000"/>
+                                <w:sz w:val="20"/>
+                                <w:szCs w:val="20"/>
+                                <w:shd w:val="clear" w:color="auto" w:fill="F2F4FF"/>
+                              </w:rPr>
+                            </w:pPr>
+                            <w:r>
+                              <w:rPr>
+                                <w:rFonts w:ascii="Courier New" w:eastAsia="Times New Roman" w:hAnsi="Courier New" w:cs="Courier New"/>
+                                <w:color w:val="000000"/>
+                                <w:sz w:val="20"/>
+                                <w:szCs w:val="20"/>
+                                <w:shd w:val="clear" w:color="auto" w:fill="F2F4FF"/>
+                              </w:rPr>
+                              <w:t xml:space="preserve">    </w:t>
+                            </w:r>
+                            <w:r>
+                              <w:rPr>
+                                <w:rFonts w:ascii="Courier New" w:eastAsia="Times New Roman" w:hAnsi="Courier New" w:cs="Courier New"/>
+                                <w:color w:val="808080"/>
+                                <w:sz w:val="20"/>
+                                <w:szCs w:val="20"/>
+                                <w:shd w:val="clear" w:color="auto" w:fill="F2F4FF"/>
+                              </w:rPr>
+                              <w:t>"mapdata_pop_2014"</w:t>
+                            </w:r>
+                            <w:r>
+                              <w:rPr>
+                                <w:rFonts w:ascii="Courier New" w:eastAsia="Times New Roman" w:hAnsi="Courier New" w:cs="Courier New"/>
+                                <w:b/>
+                                <w:bCs/>
+                                <w:color w:val="000000"/>
+                                <w:sz w:val="20"/>
+                                <w:szCs w:val="20"/>
+                                <w:shd w:val="clear" w:color="auto" w:fill="F2F4FF"/>
+                              </w:rPr>
+                              <w:t>:</w:t>
+                            </w:r>
+                            <w:r>
+                              <w:rPr>
+                                <w:rFonts w:ascii="Courier New" w:eastAsia="Times New Roman" w:hAnsi="Courier New" w:cs="Courier New"/>
+                                <w:color w:val="000000"/>
+                                <w:sz w:val="20"/>
+                                <w:szCs w:val="20"/>
+                                <w:shd w:val="clear" w:color="auto" w:fill="F2F4FF"/>
+                              </w:rPr>
+                              <w:t xml:space="preserve"> </w:t>
+                            </w:r>
+                            <w:r>
+                              <w:rPr>
+                                <w:rFonts w:ascii="Courier New" w:eastAsia="Times New Roman" w:hAnsi="Courier New" w:cs="Courier New"/>
+                                <w:color w:val="FF0000"/>
+                                <w:sz w:val="20"/>
+                                <w:szCs w:val="20"/>
+                                <w:shd w:val="clear" w:color="auto" w:fill="F2F4FF"/>
+                              </w:rPr>
+                              <w:t>55395</w:t>
+                            </w:r>
+                            <w:r>
+                              <w:rPr>
+                                <w:rFonts w:ascii="Courier New" w:eastAsia="Times New Roman" w:hAnsi="Courier New" w:cs="Courier New"/>
+                                <w:b/>
+                                <w:bCs/>
+                                <w:color w:val="000000"/>
+                                <w:sz w:val="20"/>
+                                <w:szCs w:val="20"/>
+                                <w:shd w:val="clear" w:color="auto" w:fill="F2F4FF"/>
+                              </w:rPr>
+                              <w:t>,</w:t>
+                            </w:r>
+                          </w:p>
+                          <w:p>
+                            <w:pPr>
+                              <w:shd w:val="clear" w:color="auto" w:fill="FFFFFF"/>
+                              <w:spacing w:after="0" w:line="240" w:lineRule="auto"/>
+                              <w:rPr>
+                                <w:rFonts w:ascii="Courier New" w:eastAsia="Times New Roman" w:hAnsi="Courier New" w:cs="Courier New"/>
+                                <w:color w:val="000000"/>
+                                <w:sz w:val="20"/>
+                                <w:szCs w:val="20"/>
+                                <w:shd w:val="clear" w:color="auto" w:fill="F2F4FF"/>
+                              </w:rPr>
+                            </w:pPr>
+                            <w:r>
+                              <w:rPr>
+                                <w:rFonts w:ascii="Courier New" w:eastAsia="Times New Roman" w:hAnsi="Courier New" w:cs="Courier New"/>
+                                <w:color w:val="000000"/>
+                                <w:sz w:val="20"/>
+                                <w:szCs w:val="20"/>
+                                <w:shd w:val="clear" w:color="auto" w:fill="F2F4FF"/>
+                              </w:rPr>
+                              <w:t xml:space="preserve">    </w:t>
+                            </w:r>
+                            <w:r>
+                              <w:rPr>
+                                <w:rFonts w:ascii="Courier New" w:eastAsia="Times New Roman" w:hAnsi="Courier New" w:cs="Courier New"/>
+                                <w:color w:val="808080"/>
+                                <w:sz w:val="20"/>
+                                <w:szCs w:val="20"/>
+                                <w:shd w:val="clear" w:color="auto" w:fill="F2F4FF"/>
+                              </w:rPr>
+                              <w:t>"STATECODE"</w:t>
+                            </w:r>
+                            <w:r>
+                              <w:rPr>
+                                <w:rFonts w:ascii="Courier New" w:eastAsia="Times New Roman" w:hAnsi="Courier New" w:cs="Courier New"/>
+                                <w:b/>
+                                <w:bCs/>
+                                <w:color w:val="000000"/>
+                                <w:sz w:val="20"/>
+                                <w:szCs w:val="20"/>
+                                <w:shd w:val="clear" w:color="auto" w:fill="F2F4FF"/>
+                              </w:rPr>
+                              <w:t>:</w:t>
+                            </w:r>
+                            <w:r>
+                              <w:rPr>
+                                <w:rFonts w:ascii="Courier New" w:eastAsia="Times New Roman" w:hAnsi="Courier New" w:cs="Courier New"/>
+                                <w:color w:val="000000"/>
+                                <w:sz w:val="20"/>
+                                <w:szCs w:val="20"/>
+                                <w:shd w:val="clear" w:color="auto" w:fill="F2F4FF"/>
+                              </w:rPr>
+                              <w:t xml:space="preserve"> </w:t>
+                            </w:r>
+                            <w:r>
+                              <w:rPr>
+                                <w:rFonts w:ascii="Courier New" w:eastAsia="Times New Roman" w:hAnsi="Courier New" w:cs="Courier New"/>
+                                <w:color w:val="FF0000"/>
+                                <w:sz w:val="20"/>
+                                <w:szCs w:val="20"/>
+                                <w:shd w:val="clear" w:color="auto" w:fill="F2F4FF"/>
+                              </w:rPr>
+                              <w:t>1</w:t>
+                            </w:r>
+                            <w:r>
+                              <w:rPr>
+                                <w:rFonts w:ascii="Courier New" w:eastAsia="Times New Roman" w:hAnsi="Courier New" w:cs="Courier New"/>
+                                <w:b/>
+                                <w:bCs/>
+                                <w:color w:val="000000"/>
+                                <w:sz w:val="20"/>
+                                <w:szCs w:val="20"/>
+                                <w:shd w:val="clear" w:color="auto" w:fill="F2F4FF"/>
+                              </w:rPr>
+                              <w:t>,</w:t>
+                            </w:r>
+                          </w:p>
+                          <w:p>
+                            <w:pPr>
+                              <w:shd w:val="clear" w:color="auto" w:fill="FFFFFF"/>
+                              <w:spacing w:after="0" w:line="240" w:lineRule="auto"/>
+                              <w:rPr>
+                                <w:rFonts w:ascii="Courier New" w:eastAsia="Times New Roman" w:hAnsi="Courier New" w:cs="Courier New"/>
+                                <w:color w:val="000000"/>
+                                <w:sz w:val="20"/>
+                                <w:szCs w:val="20"/>
+                                <w:shd w:val="clear" w:color="auto" w:fill="F2F4FF"/>
+                              </w:rPr>
+                            </w:pPr>
+                            <w:r>
+                              <w:rPr>
+                                <w:rFonts w:ascii="Courier New" w:eastAsia="Times New Roman" w:hAnsi="Courier New" w:cs="Courier New"/>
+                                <w:color w:val="000000"/>
+                                <w:sz w:val="20"/>
+                                <w:szCs w:val="20"/>
+                                <w:shd w:val="clear" w:color="auto" w:fill="F2F4FF"/>
+                              </w:rPr>
+                              <w:t xml:space="preserve">    </w:t>
+                            </w:r>
+                            <w:r>
+                              <w:rPr>
+                                <w:rFonts w:ascii="Courier New" w:eastAsia="Times New Roman" w:hAnsi="Courier New" w:cs="Courier New"/>
+                                <w:color w:val="808080"/>
+                                <w:sz w:val="20"/>
+                                <w:szCs w:val="20"/>
+                                <w:shd w:val="clear" w:color="auto" w:fill="F2F4FF"/>
+                              </w:rPr>
+                              <w:t>"pop_pct_65andabove"</w:t>
+                            </w:r>
+                            <w:r>
+                              <w:rPr>
+                                <w:rFonts w:ascii="Courier New" w:eastAsia="Times New Roman" w:hAnsi="Courier New" w:cs="Courier New"/>
+                                <w:b/>
+                                <w:bCs/>
+                                <w:color w:val="000000"/>
+                                <w:sz w:val="20"/>
+                                <w:szCs w:val="20"/>
+                                <w:shd w:val="clear" w:color="auto" w:fill="F2F4FF"/>
+                              </w:rPr>
+                              <w:t>:</w:t>
+                            </w:r>
+                            <w:r>
+                              <w:rPr>
+                                <w:rFonts w:ascii="Courier New" w:eastAsia="Times New Roman" w:hAnsi="Courier New" w:cs="Courier New"/>
+                                <w:color w:val="000000"/>
+                                <w:sz w:val="20"/>
+                                <w:szCs w:val="20"/>
+                                <w:shd w:val="clear" w:color="auto" w:fill="F2F4FF"/>
+                              </w:rPr>
+                              <w:t xml:space="preserve"> </w:t>
+                            </w:r>
+                            <w:r>
+                              <w:rPr>
+                                <w:rFonts w:ascii="Courier New" w:eastAsia="Times New Roman" w:hAnsi="Courier New" w:cs="Courier New"/>
+                                <w:color w:val="FF0000"/>
+                                <w:sz w:val="20"/>
+                                <w:szCs w:val="20"/>
+                                <w:shd w:val="clear" w:color="auto" w:fill="F2F4FF"/>
+                              </w:rPr>
+                              <w:t>14</w:t>
+                            </w:r>
+                            <w:r>
+                              <w:rPr>
+                                <w:rFonts w:ascii="Courier New" w:eastAsia="Times New Roman" w:hAnsi="Courier New" w:cs="Courier New"/>
+                                <w:b/>
+                                <w:bCs/>
+                                <w:color w:val="000000"/>
+                                <w:sz w:val="20"/>
+                                <w:szCs w:val="20"/>
+                                <w:shd w:val="clear" w:color="auto" w:fill="F2F4FF"/>
+                              </w:rPr>
+                              <w:t>,</w:t>
+                            </w:r>
+                          </w:p>
+                          <w:p>
+                            <w:pPr>
+                              <w:shd w:val="clear" w:color="auto" w:fill="FFFFFF"/>
+                              <w:spacing w:after="0" w:line="240" w:lineRule="auto"/>
+                              <w:rPr>
+                                <w:rFonts w:ascii="Courier New" w:eastAsia="Times New Roman" w:hAnsi="Courier New" w:cs="Courier New"/>
+                                <w:color w:val="000000"/>
+                                <w:sz w:val="20"/>
+                                <w:szCs w:val="20"/>
+                                <w:shd w:val="clear" w:color="auto" w:fill="F2F4FF"/>
+                              </w:rPr>
+                            </w:pPr>
+                            <w:r>
+                              <w:rPr>
+                                <w:rFonts w:ascii="Courier New" w:eastAsia="Times New Roman" w:hAnsi="Courier New" w:cs="Courier New"/>
+                                <w:color w:val="000000"/>
+                                <w:sz w:val="20"/>
+                                <w:szCs w:val="20"/>
+                                <w:shd w:val="clear" w:color="auto" w:fill="F2F4FF"/>
+                              </w:rPr>
+                              <w:t xml:space="preserve">    </w:t>
+                            </w:r>
+                            <w:r>
+                              <w:rPr>
+                                <w:rFonts w:ascii="Courier New" w:eastAsia="Times New Roman" w:hAnsi="Courier New" w:cs="Courier New"/>
+                                <w:color w:val="808080"/>
+                                <w:sz w:val="20"/>
+                                <w:szCs w:val="20"/>
+                                <w:shd w:val="clear" w:color="auto" w:fill="F2F4FF"/>
+                              </w:rPr>
+                              <w:t>"COUNTYNAME"</w:t>
+                            </w:r>
+                            <w:r>
+                              <w:rPr>
+                                <w:rFonts w:ascii="Courier New" w:eastAsia="Times New Roman" w:hAnsi="Courier New" w:cs="Courier New"/>
+                                <w:b/>
+                                <w:bCs/>
+                                <w:color w:val="000000"/>
+                                <w:sz w:val="20"/>
+                                <w:szCs w:val="20"/>
+                                <w:shd w:val="clear" w:color="auto" w:fill="F2F4FF"/>
+                              </w:rPr>
+                              <w:t>:</w:t>
+                            </w:r>
+                            <w:r>
+                              <w:rPr>
+                                <w:rFonts w:ascii="Courier New" w:eastAsia="Times New Roman" w:hAnsi="Courier New" w:cs="Courier New"/>
+                                <w:color w:val="000000"/>
+                                <w:sz w:val="20"/>
+                                <w:szCs w:val="20"/>
+                                <w:shd w:val="clear" w:color="auto" w:fill="F2F4FF"/>
+                              </w:rPr>
+                              <w:t xml:space="preserve"> </w:t>
+                            </w:r>
+                            <w:r>
+                              <w:rPr>
+                                <w:rFonts w:ascii="Courier New" w:eastAsia="Times New Roman" w:hAnsi="Courier New" w:cs="Courier New"/>
+                                <w:color w:val="808080"/>
+                                <w:sz w:val="20"/>
+                                <w:szCs w:val="20"/>
+                                <w:shd w:val="clear" w:color="auto" w:fill="F2F4FF"/>
+                              </w:rPr>
+                              <w:t>"Autauga County"</w:t>
+                            </w:r>
+                            <w:r>
+                              <w:rPr>
+                                <w:rFonts w:ascii="Courier New" w:eastAsia="Times New Roman" w:hAnsi="Courier New" w:cs="Courier New"/>
+                                <w:b/>
+                                <w:bCs/>
+                                <w:color w:val="000000"/>
+                                <w:sz w:val="20"/>
+                                <w:szCs w:val="20"/>
+                                <w:shd w:val="clear" w:color="auto" w:fill="F2F4FF"/>
+                              </w:rPr>
+                              <w:t>,</w:t>
+                            </w:r>
+                          </w:p>
+                          <w:p>
+                            <w:pPr>
+                              <w:shd w:val="clear" w:color="auto" w:fill="FFFFFF"/>
+                              <w:spacing w:after="0" w:line="240" w:lineRule="auto"/>
+                              <w:rPr>
+                                <w:rFonts w:ascii="Courier New" w:eastAsia="Times New Roman" w:hAnsi="Courier New" w:cs="Courier New"/>
+                                <w:color w:val="000000"/>
+                                <w:sz w:val="20"/>
+                                <w:szCs w:val="20"/>
+                                <w:shd w:val="clear" w:color="auto" w:fill="F2F4FF"/>
+                              </w:rPr>
+                            </w:pPr>
+                            <w:r>
+                              <w:rPr>
+                                <w:rFonts w:ascii="Courier New" w:eastAsia="Times New Roman" w:hAnsi="Courier New" w:cs="Courier New"/>
+                                <w:color w:val="000000"/>
+                                <w:sz w:val="20"/>
+                                <w:szCs w:val="20"/>
+                                <w:shd w:val="clear" w:color="auto" w:fill="F2F4FF"/>
+                              </w:rPr>
+                              <w:t xml:space="preserve">    </w:t>
+                            </w:r>
+                            <w:r>
+                              <w:rPr>
+                                <w:rFonts w:ascii="Courier New" w:eastAsia="Times New Roman" w:hAnsi="Courier New" w:cs="Courier New"/>
+                                <w:color w:val="808080"/>
+                                <w:sz w:val="20"/>
+                                <w:szCs w:val="20"/>
+                                <w:shd w:val="clear" w:color="auto" w:fill="F2F4FF"/>
+                              </w:rPr>
+                              <w:t>"STATE"</w:t>
+                            </w:r>
+                            <w:r>
+                              <w:rPr>
+                                <w:rFonts w:ascii="Courier New" w:eastAsia="Times New Roman" w:hAnsi="Courier New" w:cs="Courier New"/>
+                                <w:b/>
+                                <w:bCs/>
+                                <w:color w:val="000000"/>
+                                <w:sz w:val="20"/>
+                                <w:szCs w:val="20"/>
+                                <w:shd w:val="clear" w:color="auto" w:fill="F2F4FF"/>
+                              </w:rPr>
+                              <w:t>:</w:t>
+                            </w:r>
+                            <w:r>
+                              <w:rPr>
+                                <w:rFonts w:ascii="Courier New" w:eastAsia="Times New Roman" w:hAnsi="Courier New" w:cs="Courier New"/>
+                                <w:color w:val="000000"/>
+                                <w:sz w:val="20"/>
+                                <w:szCs w:val="20"/>
+                                <w:shd w:val="clear" w:color="auto" w:fill="F2F4FF"/>
+                              </w:rPr>
+                              <w:t xml:space="preserve"> </w:t>
+                            </w:r>
+                            <w:r>
+                              <w:rPr>
+                                <w:rFonts w:ascii="Courier New" w:eastAsia="Times New Roman" w:hAnsi="Courier New" w:cs="Courier New"/>
+                                <w:color w:val="808080"/>
+                                <w:sz w:val="20"/>
+                                <w:szCs w:val="20"/>
+                                <w:shd w:val="clear" w:color="auto" w:fill="F2F4FF"/>
+                              </w:rPr>
+                              <w:t>"AL"</w:t>
+                            </w:r>
+                            <w:r>
+                              <w:rPr>
+                                <w:rFonts w:ascii="Courier New" w:eastAsia="Times New Roman" w:hAnsi="Courier New" w:cs="Courier New"/>
+                                <w:b/>
+                                <w:bCs/>
+                                <w:color w:val="000000"/>
+                                <w:sz w:val="20"/>
+                                <w:szCs w:val="20"/>
+                                <w:shd w:val="clear" w:color="auto" w:fill="F2F4FF"/>
+                              </w:rPr>
+                              <w:t>,</w:t>
+                            </w:r>
+                          </w:p>
+                          <w:p>
+                            <w:pPr>
+                              <w:shd w:val="clear" w:color="auto" w:fill="FFFFFF"/>
+                              <w:spacing w:after="0" w:line="240" w:lineRule="auto"/>
+                              <w:rPr>
+                                <w:rFonts w:ascii="Courier New" w:eastAsia="Times New Roman" w:hAnsi="Courier New" w:cs="Courier New"/>
+                                <w:color w:val="000000"/>
+                                <w:sz w:val="20"/>
+                                <w:szCs w:val="20"/>
+                                <w:shd w:val="clear" w:color="auto" w:fill="F2F4FF"/>
+                              </w:rPr>
+                            </w:pPr>
+                            <w:r>
+                              <w:rPr>
+                                <w:rFonts w:ascii="Courier New" w:eastAsia="Times New Roman" w:hAnsi="Courier New" w:cs="Courier New"/>
+                                <w:color w:val="000000"/>
+                                <w:sz w:val="20"/>
+                                <w:szCs w:val="20"/>
+                                <w:shd w:val="clear" w:color="auto" w:fill="F2F4FF"/>
+                              </w:rPr>
+                              <w:t xml:space="preserve">    </w:t>
+                            </w:r>
+                            <w:r>
+                              <w:rPr>
+                                <w:rFonts w:ascii="Courier New" w:eastAsia="Times New Roman" w:hAnsi="Courier New" w:cs="Courier New"/>
+                                <w:color w:val="808080"/>
+                                <w:sz w:val="20"/>
+                                <w:szCs w:val="20"/>
+                                <w:shd w:val="clear" w:color="auto" w:fill="F2F4FF"/>
+                              </w:rPr>
+                              <w:t>"</w:t>
+                            </w:r>
+                            <w:proofErr w:type="spellStart"/>
+                            <w:r>
+                              <w:rPr>
+                                <w:rFonts w:ascii="Courier New" w:eastAsia="Times New Roman" w:hAnsi="Courier New" w:cs="Courier New"/>
+                                <w:color w:val="808080"/>
+                                <w:sz w:val="20"/>
+                                <w:szCs w:val="20"/>
+                                <w:shd w:val="clear" w:color="auto" w:fill="F2F4FF"/>
+                              </w:rPr>
+                              <w:t>vets_all</w:t>
+                            </w:r>
+                            <w:proofErr w:type="spellEnd"/>
+                            <w:r>
+                              <w:rPr>
+                                <w:rFonts w:ascii="Courier New" w:eastAsia="Times New Roman" w:hAnsi="Courier New" w:cs="Courier New"/>
+                                <w:color w:val="808080"/>
+                                <w:sz w:val="20"/>
+                                <w:szCs w:val="20"/>
+                                <w:shd w:val="clear" w:color="auto" w:fill="F2F4FF"/>
+                              </w:rPr>
+                              <w:t>"</w:t>
+                            </w:r>
+                            <w:r>
+                              <w:rPr>
+                                <w:rFonts w:ascii="Courier New" w:eastAsia="Times New Roman" w:hAnsi="Courier New" w:cs="Courier New"/>
+                                <w:b/>
+                                <w:bCs/>
+                                <w:color w:val="000000"/>
+                                <w:sz w:val="20"/>
+                                <w:szCs w:val="20"/>
+                                <w:shd w:val="clear" w:color="auto" w:fill="F2F4FF"/>
+                              </w:rPr>
+                              <w:t>:</w:t>
+                            </w:r>
+                            <w:r>
+                              <w:rPr>
+                                <w:rFonts w:ascii="Courier New" w:eastAsia="Times New Roman" w:hAnsi="Courier New" w:cs="Courier New"/>
+                                <w:color w:val="000000"/>
+                                <w:sz w:val="20"/>
+                                <w:szCs w:val="20"/>
+                                <w:shd w:val="clear" w:color="auto" w:fill="F2F4FF"/>
+                              </w:rPr>
+                              <w:t xml:space="preserve"> </w:t>
+                            </w:r>
+                            <w:r>
+                              <w:rPr>
+                                <w:rFonts w:ascii="Courier New" w:eastAsia="Times New Roman" w:hAnsi="Courier New" w:cs="Courier New"/>
+                                <w:color w:val="FF0000"/>
+                                <w:sz w:val="20"/>
+                                <w:szCs w:val="20"/>
+                                <w:shd w:val="clear" w:color="auto" w:fill="F2F4FF"/>
+                              </w:rPr>
+                              <w:t>6063</w:t>
+                            </w:r>
+                            <w:r>
+                              <w:rPr>
+                                <w:rFonts w:ascii="Courier New" w:eastAsia="Times New Roman" w:hAnsi="Courier New" w:cs="Courier New"/>
+                                <w:b/>
+                                <w:bCs/>
+                                <w:color w:val="000000"/>
+                                <w:sz w:val="20"/>
+                                <w:szCs w:val="20"/>
+                                <w:shd w:val="clear" w:color="auto" w:fill="F2F4FF"/>
+                              </w:rPr>
+                              <w:t>,</w:t>
+                            </w:r>
+                          </w:p>
+                          <w:p>
+                            <w:pPr>
+                              <w:shd w:val="clear" w:color="auto" w:fill="FFFFFF"/>
+                              <w:spacing w:after="0" w:line="240" w:lineRule="auto"/>
+                              <w:rPr>
+                                <w:rFonts w:ascii="Courier New" w:eastAsia="Times New Roman" w:hAnsi="Courier New" w:cs="Courier New"/>
+                                <w:color w:val="000000"/>
+                                <w:sz w:val="20"/>
+                                <w:szCs w:val="20"/>
+                                <w:shd w:val="clear" w:color="auto" w:fill="F2F4FF"/>
+                              </w:rPr>
+                            </w:pPr>
+                            <w:r>
+                              <w:rPr>
+                                <w:rFonts w:ascii="Courier New" w:eastAsia="Times New Roman" w:hAnsi="Courier New" w:cs="Courier New"/>
+                                <w:color w:val="000000"/>
+                                <w:sz w:val="20"/>
+                                <w:szCs w:val="20"/>
+                                <w:shd w:val="clear" w:color="auto" w:fill="F2F4FF"/>
+                              </w:rPr>
+                              <w:t xml:space="preserve">    </w:t>
+                            </w:r>
+                            <w:r>
+                              <w:rPr>
+                                <w:rFonts w:ascii="Courier New" w:eastAsia="Times New Roman" w:hAnsi="Courier New" w:cs="Courier New"/>
+                                <w:color w:val="808080"/>
+                                <w:sz w:val="20"/>
+                                <w:szCs w:val="20"/>
+                                <w:shd w:val="clear" w:color="auto" w:fill="F2F4FF"/>
+                              </w:rPr>
+                              <w:t>"</w:t>
+                            </w:r>
+                            <w:proofErr w:type="spellStart"/>
+                            <w:r>
+                              <w:rPr>
+                                <w:rFonts w:ascii="Courier New" w:eastAsia="Times New Roman" w:hAnsi="Courier New" w:cs="Courier New"/>
+                                <w:color w:val="808080"/>
+                                <w:sz w:val="20"/>
+                                <w:szCs w:val="20"/>
+                                <w:shd w:val="clear" w:color="auto" w:fill="F2F4FF"/>
+                              </w:rPr>
+                              <w:t>vets_all_pct</w:t>
+                            </w:r>
+                            <w:proofErr w:type="spellEnd"/>
+                            <w:r>
+                              <w:rPr>
+                                <w:rFonts w:ascii="Courier New" w:eastAsia="Times New Roman" w:hAnsi="Courier New" w:cs="Courier New"/>
+                                <w:color w:val="808080"/>
+                                <w:sz w:val="20"/>
+                                <w:szCs w:val="20"/>
+                                <w:shd w:val="clear" w:color="auto" w:fill="F2F4FF"/>
+                              </w:rPr>
+                              <w:t>"</w:t>
+                            </w:r>
+                            <w:r>
+                              <w:rPr>
+                                <w:rFonts w:ascii="Courier New" w:eastAsia="Times New Roman" w:hAnsi="Courier New" w:cs="Courier New"/>
+                                <w:b/>
+                                <w:bCs/>
+                                <w:color w:val="000000"/>
+                                <w:sz w:val="20"/>
+                                <w:szCs w:val="20"/>
+                                <w:shd w:val="clear" w:color="auto" w:fill="F2F4FF"/>
+                              </w:rPr>
+                              <w:t>:</w:t>
+                            </w:r>
+                            <w:r>
+                              <w:rPr>
+                                <w:rFonts w:ascii="Courier New" w:eastAsia="Times New Roman" w:hAnsi="Courier New" w:cs="Courier New"/>
+                                <w:color w:val="000000"/>
+                                <w:sz w:val="20"/>
+                                <w:szCs w:val="20"/>
+                                <w:shd w:val="clear" w:color="auto" w:fill="F2F4FF"/>
+                              </w:rPr>
+                              <w:t xml:space="preserve"> </w:t>
+                            </w:r>
+                            <w:r>
+                              <w:rPr>
+                                <w:rFonts w:ascii="Courier New" w:eastAsia="Times New Roman" w:hAnsi="Courier New" w:cs="Courier New"/>
+                                <w:color w:val="FF0000"/>
+                                <w:sz w:val="20"/>
+                                <w:szCs w:val="20"/>
+                                <w:shd w:val="clear" w:color="auto" w:fill="F2F4FF"/>
+                              </w:rPr>
+                              <w:t>11</w:t>
+                            </w:r>
+                            <w:r>
+                              <w:rPr>
+                                <w:rFonts w:ascii="Courier New" w:eastAsia="Times New Roman" w:hAnsi="Courier New" w:cs="Courier New"/>
+                                <w:b/>
+                                <w:bCs/>
+                                <w:color w:val="000000"/>
+                                <w:sz w:val="20"/>
+                                <w:szCs w:val="20"/>
+                                <w:shd w:val="clear" w:color="auto" w:fill="F2F4FF"/>
+                              </w:rPr>
+                              <w:t>,</w:t>
+                            </w:r>
+                          </w:p>
+                          <w:p>
+                            <w:pPr>
+                              <w:shd w:val="clear" w:color="auto" w:fill="FFFFFF"/>
+                              <w:spacing w:after="0" w:line="240" w:lineRule="auto"/>
+                              <w:rPr>
+                                <w:rFonts w:ascii="Courier New" w:eastAsia="Times New Roman" w:hAnsi="Courier New" w:cs="Courier New"/>
+                                <w:color w:val="000000"/>
+                                <w:sz w:val="20"/>
+                                <w:szCs w:val="20"/>
+                                <w:shd w:val="clear" w:color="auto" w:fill="F2F4FF"/>
+                              </w:rPr>
+                            </w:pPr>
+                            <w:r>
+                              <w:rPr>
+                                <w:rFonts w:ascii="Courier New" w:eastAsia="Times New Roman" w:hAnsi="Courier New" w:cs="Courier New"/>
+                                <w:color w:val="000000"/>
+                                <w:sz w:val="20"/>
+                                <w:szCs w:val="20"/>
+                                <w:shd w:val="clear" w:color="auto" w:fill="F2F4FF"/>
+                              </w:rPr>
+                              <w:t xml:space="preserve">    </w:t>
+                            </w:r>
+                            <w:r>
+                              <w:rPr>
+                                <w:rFonts w:ascii="Courier New" w:eastAsia="Times New Roman" w:hAnsi="Courier New" w:cs="Courier New"/>
+                                <w:color w:val="808080"/>
+                                <w:sz w:val="20"/>
+                                <w:szCs w:val="20"/>
+                                <w:shd w:val="clear" w:color="auto" w:fill="F2F4FF"/>
+                              </w:rPr>
+                              <w:t>"</w:t>
+                            </w:r>
+                            <w:proofErr w:type="spellStart"/>
+                            <w:r>
+                              <w:rPr>
+                                <w:rFonts w:ascii="Courier New" w:eastAsia="Times New Roman" w:hAnsi="Courier New" w:cs="Courier New"/>
+                                <w:color w:val="808080"/>
+                                <w:sz w:val="20"/>
+                                <w:szCs w:val="20"/>
+                                <w:shd w:val="clear" w:color="auto" w:fill="F2F4FF"/>
+                              </w:rPr>
+                              <w:t>national_vet_pop</w:t>
+                            </w:r>
+                            <w:proofErr w:type="spellEnd"/>
+                            <w:r>
+                              <w:rPr>
+                                <w:rFonts w:ascii="Courier New" w:eastAsia="Times New Roman" w:hAnsi="Courier New" w:cs="Courier New"/>
+                                <w:color w:val="808080"/>
+                                <w:sz w:val="20"/>
+                                <w:szCs w:val="20"/>
+                                <w:shd w:val="clear" w:color="auto" w:fill="F2F4FF"/>
+                              </w:rPr>
+                              <w:t>"</w:t>
+                            </w:r>
+                            <w:r>
+                              <w:rPr>
+                                <w:rFonts w:ascii="Courier New" w:eastAsia="Times New Roman" w:hAnsi="Courier New" w:cs="Courier New"/>
+                                <w:b/>
+                                <w:bCs/>
+                                <w:color w:val="000000"/>
+                                <w:sz w:val="20"/>
+                                <w:szCs w:val="20"/>
+                                <w:shd w:val="clear" w:color="auto" w:fill="F2F4FF"/>
+                              </w:rPr>
+                              <w:t>:</w:t>
+                            </w:r>
+                            <w:r>
+                              <w:rPr>
+                                <w:rFonts w:ascii="Courier New" w:eastAsia="Times New Roman" w:hAnsi="Courier New" w:cs="Courier New"/>
+                                <w:color w:val="000000"/>
+                                <w:sz w:val="20"/>
+                                <w:szCs w:val="20"/>
+                                <w:shd w:val="clear" w:color="auto" w:fill="F2F4FF"/>
+                              </w:rPr>
+                              <w:t xml:space="preserve"> </w:t>
+                            </w:r>
+                            <w:r>
+                              <w:rPr>
+                                <w:rFonts w:ascii="Courier New" w:eastAsia="Times New Roman" w:hAnsi="Courier New" w:cs="Courier New"/>
+                                <w:color w:val="FF0000"/>
+                                <w:sz w:val="20"/>
+                                <w:szCs w:val="20"/>
+                                <w:shd w:val="clear" w:color="auto" w:fill="F2F4FF"/>
+                              </w:rPr>
+                              <w:t>7</w:t>
+                            </w:r>
+                            <w:r>
+                              <w:rPr>
+                                <w:rFonts w:ascii="Courier New" w:eastAsia="Times New Roman" w:hAnsi="Courier New" w:cs="Courier New"/>
+                                <w:b/>
+                                <w:bCs/>
+                                <w:color w:val="000000"/>
+                                <w:sz w:val="20"/>
+                                <w:szCs w:val="20"/>
+                                <w:shd w:val="clear" w:color="auto" w:fill="F2F4FF"/>
+                              </w:rPr>
+                              <w:t>,</w:t>
+                            </w:r>
+                          </w:p>
+                          <w:p>
+                            <w:pPr>
+                              <w:shd w:val="clear" w:color="auto" w:fill="FFFFFF"/>
+                              <w:spacing w:after="0" w:line="240" w:lineRule="auto"/>
+                              <w:rPr>
+                                <w:rFonts w:ascii="Courier New" w:eastAsia="Times New Roman" w:hAnsi="Courier New" w:cs="Courier New"/>
+                                <w:color w:val="000000"/>
+                                <w:sz w:val="20"/>
+                                <w:szCs w:val="20"/>
+                                <w:shd w:val="clear" w:color="auto" w:fill="F2F4FF"/>
+                              </w:rPr>
+                            </w:pPr>
+                            <w:r>
+                              <w:rPr>
+                                <w:rFonts w:ascii="Courier New" w:eastAsia="Times New Roman" w:hAnsi="Courier New" w:cs="Courier New"/>
+                                <w:color w:val="000000"/>
+                                <w:sz w:val="20"/>
+                                <w:szCs w:val="20"/>
+                                <w:shd w:val="clear" w:color="auto" w:fill="F2F4FF"/>
+                              </w:rPr>
+                              <w:t xml:space="preserve">    </w:t>
+                            </w:r>
+                            <w:r>
+                              <w:rPr>
+                                <w:rFonts w:ascii="Courier New" w:eastAsia="Times New Roman" w:hAnsi="Courier New" w:cs="Courier New"/>
+                                <w:color w:val="808080"/>
+                                <w:sz w:val="20"/>
+                                <w:szCs w:val="20"/>
+                                <w:shd w:val="clear" w:color="auto" w:fill="F2F4FF"/>
+                              </w:rPr>
+                              <w:t>"</w:t>
+                            </w:r>
+                            <w:proofErr w:type="spellStart"/>
+                            <w:r>
+                              <w:rPr>
+                                <w:rFonts w:ascii="Courier New" w:eastAsia="Times New Roman" w:hAnsi="Courier New" w:cs="Courier New"/>
+                                <w:color w:val="808080"/>
+                                <w:sz w:val="20"/>
+                                <w:szCs w:val="20"/>
+                                <w:shd w:val="clear" w:color="auto" w:fill="F2F4FF"/>
+                              </w:rPr>
+                              <w:t>vets_all_include</w:t>
+                            </w:r>
+                            <w:proofErr w:type="spellEnd"/>
+                            <w:r>
+                              <w:rPr>
+                                <w:rFonts w:ascii="Courier New" w:eastAsia="Times New Roman" w:hAnsi="Courier New" w:cs="Courier New"/>
+                                <w:color w:val="808080"/>
+                                <w:sz w:val="20"/>
+                                <w:szCs w:val="20"/>
+                                <w:shd w:val="clear" w:color="auto" w:fill="F2F4FF"/>
+                              </w:rPr>
+                              <w:t>"</w:t>
+                            </w:r>
+                            <w:r>
+                              <w:rPr>
+                                <w:rFonts w:ascii="Courier New" w:eastAsia="Times New Roman" w:hAnsi="Courier New" w:cs="Courier New"/>
+                                <w:b/>
+                                <w:bCs/>
+                                <w:color w:val="000000"/>
+                                <w:sz w:val="20"/>
+                                <w:szCs w:val="20"/>
+                                <w:shd w:val="clear" w:color="auto" w:fill="F2F4FF"/>
+                              </w:rPr>
+                              <w:t>:</w:t>
+                            </w:r>
+                            <w:r>
+                              <w:rPr>
+                                <w:rFonts w:ascii="Courier New" w:eastAsia="Times New Roman" w:hAnsi="Courier New" w:cs="Courier New"/>
+                                <w:color w:val="000000"/>
+                                <w:sz w:val="20"/>
+                                <w:szCs w:val="20"/>
+                                <w:shd w:val="clear" w:color="auto" w:fill="F2F4FF"/>
+                              </w:rPr>
+                              <w:t xml:space="preserve"> </w:t>
+                            </w:r>
+                            <w:r>
+                              <w:rPr>
+                                <w:rFonts w:ascii="Courier New" w:eastAsia="Times New Roman" w:hAnsi="Courier New" w:cs="Courier New"/>
+                                <w:color w:val="FF0000"/>
+                                <w:sz w:val="20"/>
+                                <w:szCs w:val="20"/>
+                                <w:shd w:val="clear" w:color="auto" w:fill="F2F4FF"/>
+                              </w:rPr>
+                              <w:t>1</w:t>
+                            </w:r>
+                          </w:p>
+                          <w:p>
+                            <w:pPr>
+                              <w:shd w:val="clear" w:color="auto" w:fill="FFFFFF"/>
+                              <w:spacing w:after="0" w:line="240" w:lineRule="auto"/>
+                              <w:rPr>
+                                <w:rFonts w:ascii="Courier New" w:eastAsia="Times New Roman" w:hAnsi="Courier New" w:cs="Courier New"/>
+                                <w:b/>
+                                <w:bCs/>
+                                <w:color w:val="000000"/>
+                                <w:sz w:val="20"/>
+                                <w:szCs w:val="20"/>
+                                <w:shd w:val="clear" w:color="auto" w:fill="F2F4FF"/>
+                              </w:rPr>
+                            </w:pPr>
+                            <w:r>
+                              <w:rPr>
+                                <w:rFonts w:ascii="Courier New" w:eastAsia="Times New Roman" w:hAnsi="Courier New" w:cs="Courier New"/>
+                                <w:color w:val="000000"/>
+                                <w:sz w:val="20"/>
+                                <w:szCs w:val="20"/>
+                                <w:shd w:val="clear" w:color="auto" w:fill="F2F4FF"/>
+                              </w:rPr>
+                              <w:t xml:space="preserve">  </w:t>
+                            </w:r>
+                            <w:r>
+                              <w:rPr>
+                                <w:rFonts w:ascii="Courier New" w:eastAsia="Times New Roman" w:hAnsi="Courier New" w:cs="Courier New"/>
+                                <w:b/>
+                                <w:bCs/>
+                                <w:color w:val="000000"/>
+                                <w:sz w:val="20"/>
+                                <w:szCs w:val="20"/>
+                                <w:shd w:val="clear" w:color="auto" w:fill="F2F4FF"/>
+                              </w:rPr>
+                              <w:t>},</w:t>
+                            </w:r>
+                            <w:r>
+                              <w:rPr>
+                                <w:rFonts w:ascii="Courier New" w:eastAsia="Times New Roman" w:hAnsi="Courier New" w:cs="Courier New"/>
+                                <w:b/>
+                                <w:bCs/>
+                                <w:color w:val="000000"/>
+                                <w:sz w:val="20"/>
+                                <w:szCs w:val="20"/>
+                                <w:shd w:val="clear" w:color="auto" w:fill="F2F4FF"/>
+                              </w:rPr>
+                              <w:t>...</w:t>
+                            </w:r>
+                          </w:p>
+                          <w:p>
+                            <w:pPr>
+                              <w:shd w:val="clear" w:color="auto" w:fill="FFFFFF"/>
+                              <w:spacing w:after="0" w:line="240" w:lineRule="auto"/>
+                              <w:rPr>
+                                <w:rFonts w:ascii="Courier New" w:eastAsia="Times New Roman" w:hAnsi="Courier New" w:cs="Courier New"/>
+                                <w:color w:val="000000"/>
+                                <w:sz w:val="20"/>
+                                <w:szCs w:val="20"/>
+                                <w:shd w:val="clear" w:color="auto" w:fill="F2F4FF"/>
+                              </w:rPr>
+                            </w:pPr>
+                            <w:r>
+                              <w:rPr>
+                                <w:rFonts w:ascii="Courier New" w:eastAsia="Times New Roman" w:hAnsi="Courier New" w:cs="Courier New"/>
+                                <w:b/>
+                                <w:bCs/>
+                                <w:color w:val="000000"/>
+                                <w:sz w:val="20"/>
+                                <w:szCs w:val="20"/>
+                                <w:shd w:val="clear" w:color="auto" w:fill="F2F4FF"/>
+                              </w:rPr>
+                              <w:t>]</w:t>
+                            </w:r>
+                          </w:p>
+                          <w:p/>
+                        </w:txbxContent>
+                      </wps:txbx>
+                      <wps:bodyPr rot="0" vert="horz" wrap="square" lIns="91440" tIns="45720" rIns="91440" bIns="45720" anchor="t" anchorCtr="0">
+                        <a:spAutoFit/>
+                      </wps:bodyPr>
+                    </wps:wsp>
+                  </a:graphicData>
+                </a:graphic>
+                <wp14:sizeRelH relativeFrom="margin">
+                  <wp14:pctWidth>0</wp14:pctWidth>
+                </wp14:sizeRelH>
+                <wp14:sizeRelV relativeFrom="margin">
+                  <wp14:pctHeight>20000</wp14:pctHeight>
+                </wp14:sizeRelV>
+              </wp:anchor>
+            </w:drawing>
+          </mc:Choice>
+          <mc:Fallback>
+            <w:pict>
+              <v:shapetype w14:anchorId="12BFED4A" id="_x0000_t202" coordsize="21600,21600" o:spt="202" path="m,l,21600r21600,l21600,xe">
+                <v:stroke joinstyle="miter"/>
+                <v:path gradientshapeok="t" o:connecttype="rect"/>
+              </v:shapetype>
+              <v:shape id="Text Box 8" o:spid="_x0000_s1026" type="#_x0000_t202" style="position:absolute;margin-left:0;margin-top:14.4pt;width:587.25pt;height:110.6pt;z-index:251668480;visibility:visible;mso-wrap-style:square;mso-width-percent:0;mso-height-percent:200;mso-wrap-distance-left:9pt;mso-wrap-distance-top:3.6pt;mso-wrap-distance-right:9pt;mso-wrap-distance-bottom:3.6pt;mso-position-horizontal:center;mso-position-horizontal-relative:text;mso-position-vertical:absolute;mso-position-vertical-relative:text;mso-width-percent:0;mso-height-percent:200;mso-width-relative:margin;mso-height-relative:margin;v-text-anchor:top" o:gfxdata="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">
+                <v:textbox style="mso-fit-shape-to-text:t">
+                  <w:txbxContent>
+                    <w:p>
+                      <w:pPr>
+                        <w:shd w:val="clear" w:color="auto" w:fill="FFFFFF"/>
+                        <w:spacing w:after="0" w:line="240" w:lineRule="auto"/>
+                        <w:rPr>
+                          <w:rFonts w:ascii="Courier New" w:eastAsia="Times New Roman" w:hAnsi="Courier New" w:cs="Courier New"/>
+                          <w:color w:val="000000"/>
+                          <w:sz w:val="20"/>
+                          <w:szCs w:val="20"/>
+                          <w:shd w:val="clear" w:color="auto" w:fill="F2F4FF"/>
+                        </w:rPr>
+                      </w:pPr>
+                      <w:r>
+                        <w:rPr>
+                          <w:rFonts w:ascii="Courier New" w:eastAsia="Times New Roman" w:hAnsi="Courier New" w:cs="Courier New"/>
+                          <w:b/>
+                          <w:bCs/>
+                          <w:color w:val="000000"/>
+                          <w:sz w:val="20"/>
+                          <w:szCs w:val="20"/>
+                          <w:shd w:val="clear" w:color="auto" w:fill="F2F4FF"/>
+                        </w:rPr>
+                        <w:t xml:space="preserve"> </w:t>
+                      </w:r>
+                      <w:r>
+                        <w:rPr>
+                          <w:rFonts w:ascii="Courier New" w:eastAsia="Times New Roman" w:hAnsi="Courier New" w:cs="Courier New"/>
+                          <w:b/>
+                          <w:bCs/>
+                          <w:color w:val="000000"/>
+                          <w:sz w:val="20"/>
+                          <w:szCs w:val="20"/>
+                          <w:shd w:val="clear" w:color="auto" w:fill="F2F4FF"/>
+                        </w:rPr>
+                        <w:t>[</w:t>
+                      </w:r>
+                    </w:p>
+                    <w:p>
+                      <w:pPr>
+                        <w:shd w:val="clear" w:color="auto" w:fill="FFFFFF"/>
+                        <w:spacing w:after="0" w:line="240" w:lineRule="auto"/>
+                        <w:rPr>
+                          <w:rFonts w:ascii="Courier New" w:eastAsia="Times New Roman" w:hAnsi="Courier New" w:cs="Courier New"/>
+                          <w:color w:val="000000"/>
+                          <w:sz w:val="20"/>
+                          <w:szCs w:val="20"/>
+                          <w:shd w:val="clear" w:color="auto" w:fill="F2F4FF"/>
+                        </w:rPr>
+                      </w:pPr>
+                      <w:r>
+                        <w:rPr>
+                          <w:rFonts w:ascii="Courier New" w:eastAsia="Times New Roman" w:hAnsi="Courier New" w:cs="Courier New"/>
+                          <w:color w:val="000000"/>
+                          <w:sz w:val="20"/>
+                          <w:szCs w:val="20"/>
+                          <w:shd w:val="clear" w:color="auto" w:fill="F2F4FF"/>
+                        </w:rPr>
+                        <w:t xml:space="preserve">  </w:t>
+                      </w:r>
+                      <w:r>
+                        <w:rPr>
+                          <w:rFonts w:ascii="Courier New" w:eastAsia="Times New Roman" w:hAnsi="Courier New" w:cs="Courier New"/>
+                          <w:b/>
+                          <w:bCs/>
+                          <w:color w:val="000000"/>
+                          <w:sz w:val="20"/>
+                          <w:szCs w:val="20"/>
+                          <w:shd w:val="clear" w:color="auto" w:fill="F2F4FF"/>
+                        </w:rPr>
+                        <w:t>{</w:t>
+                      </w:r>
+                    </w:p>
+                    <w:p>
+                      <w:pPr>
+                        <w:shd w:val="clear" w:color="auto" w:fill="FFFFFF"/>
+                        <w:spacing w:after="0" w:line="240" w:lineRule="auto"/>
+                        <w:rPr>
+                          <w:rFonts w:ascii="Courier New" w:eastAsia="Times New Roman" w:hAnsi="Courier New" w:cs="Courier New"/>
+                          <w:color w:val="000000"/>
+                          <w:sz w:val="20"/>
+                          <w:szCs w:val="20"/>
+                          <w:shd w:val="clear" w:color="auto" w:fill="F2F4FF"/>
+                        </w:rPr>
+                      </w:pPr>
+                      <w:r>
+                        <w:rPr>
+                          <w:rFonts w:ascii="Courier New" w:eastAsia="Times New Roman" w:hAnsi="Courier New" w:cs="Courier New"/>
+                          <w:color w:val="000000"/>
+                          <w:sz w:val="20"/>
+                          <w:szCs w:val="20"/>
+                          <w:shd w:val="clear" w:color="auto" w:fill="F2F4FF"/>
+                        </w:rPr>
+                        <w:t xml:space="preserve">    </w:t>
+                      </w:r>
+                      <w:r>
+                        <w:rPr>
+                          <w:rFonts w:ascii="Courier New" w:eastAsia="Times New Roman" w:hAnsi="Courier New" w:cs="Courier New"/>
+                          <w:color w:val="808080"/>
+                          <w:sz w:val="20"/>
+                          <w:szCs w:val="20"/>
+                          <w:shd w:val="clear" w:color="auto" w:fill="F2F4FF"/>
+                        </w:rPr>
+                        <w:t>"</w:t>
+                      </w:r>
+                      <w:proofErr w:type="spellStart"/>
+                      <w:proofErr w:type="gramStart"/>
+                      <w:r>
+                        <w:rPr>
+                          <w:rFonts w:ascii="Courier New" w:eastAsia="Times New Roman" w:hAnsi="Courier New" w:cs="Courier New"/>
+                          <w:color w:val="808080"/>
+                          <w:sz w:val="20"/>
+                          <w:szCs w:val="20"/>
+                          <w:shd w:val="clear" w:color="auto" w:fill="F2F4FF"/>
+                        </w:rPr>
+                        <w:t>countyFIPS</w:t>
+                      </w:r>
+                      <w:proofErr w:type="spellEnd"/>
+                      <w:proofErr w:type="gramEnd"/>
+                      <w:r>
+                        <w:rPr>
+                          <w:rFonts w:ascii="Courier New" w:eastAsia="Times New Roman" w:hAnsi="Courier New" w:cs="Courier New"/>
+                          <w:color w:val="808080"/>
+                          <w:sz w:val="20"/>
+                          <w:szCs w:val="20"/>
+                          <w:shd w:val="clear" w:color="auto" w:fill="F2F4FF"/>
+                        </w:rPr>
+                        <w:t>"</w:t>
+                      </w:r>
+                      <w:r>
+                        <w:rPr>
+                          <w:rFonts w:ascii="Courier New" w:eastAsia="Times New Roman" w:hAnsi="Courier New" w:cs="Courier New"/>
+                          <w:b/>
+                          <w:bCs/>
+                          <w:color w:val="000000"/>
+                          <w:sz w:val="20"/>
+                          <w:szCs w:val="20"/>
+                          <w:shd w:val="clear" w:color="auto" w:fill="F2F4FF"/>
+                        </w:rPr>
+                        <w:t>:</w:t>
+                      </w:r>
+                      <w:r>
+                        <w:rPr>
+                          <w:rFonts w:ascii="Courier New" w:eastAsia="Times New Roman" w:hAnsi="Courier New" w:cs="Courier New"/>
+                          <w:color w:val="000000"/>
+                          <w:sz w:val="20"/>
+                          <w:szCs w:val="20"/>
+                          <w:shd w:val="clear" w:color="auto" w:fill="F2F4FF"/>
+                        </w:rPr>
+                        <w:t xml:space="preserve"> </w:t>
+                      </w:r>
+                      <w:r>
+                        <w:rPr>
+                          <w:rFonts w:ascii="Courier New" w:eastAsia="Times New Roman" w:hAnsi="Courier New" w:cs="Courier New"/>
+                          <w:color w:val="808080"/>
+                          <w:sz w:val="20"/>
+                          <w:szCs w:val="20"/>
+                          <w:shd w:val="clear" w:color="auto" w:fill="F2F4FF"/>
+                        </w:rPr>
+                        <w:t>"01001"</w:t>
+                      </w:r>
+                      <w:r>
+                        <w:rPr>
+                          <w:rFonts w:ascii="Courier New" w:eastAsia="Times New Roman" w:hAnsi="Courier New" w:cs="Courier New"/>
+                          <w:b/>
+                          <w:bCs/>
+                          <w:color w:val="000000"/>
+                          <w:sz w:val="20"/>
+                          <w:szCs w:val="20"/>
+                          <w:shd w:val="clear" w:color="auto" w:fill="F2F4FF"/>
+                        </w:rPr>
+                        <w:t>,</w:t>
+                      </w:r>
+                    </w:p>
+                    <w:p>
+                      <w:pPr>
+                        <w:shd w:val="clear" w:color="auto" w:fill="FFFFFF"/>
+                        <w:spacing w:after="0" w:line="240" w:lineRule="auto"/>
+                        <w:rPr>
+                          <w:rFonts w:ascii="Courier New" w:eastAsia="Times New Roman" w:hAnsi="Courier New" w:cs="Courier New"/>
+                          <w:color w:val="000000"/>
+                          <w:sz w:val="20"/>
+                          <w:szCs w:val="20"/>
+                          <w:shd w:val="clear" w:color="auto" w:fill="F2F4FF"/>
+                        </w:rPr>
+                      </w:pPr>
+                      <w:r>
+                        <w:rPr>
+                          <w:rFonts w:ascii="Courier New" w:eastAsia="Times New Roman" w:hAnsi="Courier New" w:cs="Courier New"/>
+                          <w:color w:val="000000"/>
+                          <w:sz w:val="20"/>
+                          <w:szCs w:val="20"/>
+                          <w:shd w:val="clear" w:color="auto" w:fill="F2F4FF"/>
+                        </w:rPr>
+                        <w:t xml:space="preserve">    </w:t>
+                      </w:r>
+                      <w:r>
+                        <w:rPr>
+                          <w:rFonts w:ascii="Courier New" w:eastAsia="Times New Roman" w:hAnsi="Courier New" w:cs="Courier New"/>
+                          <w:color w:val="808080"/>
+                          <w:sz w:val="20"/>
+                          <w:szCs w:val="20"/>
+                          <w:shd w:val="clear" w:color="auto" w:fill="F2F4FF"/>
+                        </w:rPr>
+                        <w:t>"mapdata_pop_2014"</w:t>
+                      </w:r>
+                      <w:r>
+                        <w:rPr>
+                          <w:rFonts w:ascii="Courier New" w:eastAsia="Times New Roman" w:hAnsi="Courier New" w:cs="Courier New"/>
+                          <w:b/>
+                          <w:bCs/>
+                          <w:color w:val="000000"/>
+                          <w:sz w:val="20"/>
+                          <w:szCs w:val="20"/>
+                          <w:shd w:val="clear" w:color="auto" w:fill="F2F4FF"/>
+                        </w:rPr>
+                        <w:t>:</w:t>
+                      </w:r>
+                      <w:r>
+                        <w:rPr>
+                          <w:rFonts w:ascii="Courier New" w:eastAsia="Times New Roman" w:hAnsi="Courier New" w:cs="Courier New"/>
+                          <w:color w:val="000000"/>
+                          <w:sz w:val="20"/>
+                          <w:szCs w:val="20"/>
+                          <w:shd w:val="clear" w:color="auto" w:fill="F2F4FF"/>
+                        </w:rPr>
+                        <w:t xml:space="preserve"> </w:t>
+                      </w:r>
+                      <w:r>
+                        <w:rPr>
+                          <w:rFonts w:ascii="Courier New" w:eastAsia="Times New Roman" w:hAnsi="Courier New" w:cs="Courier New"/>
+                          <w:color w:val="FF0000"/>
+                          <w:sz w:val="20"/>
+                          <w:szCs w:val="20"/>
+                          <w:shd w:val="clear" w:color="auto" w:fill="F2F4FF"/>
+                        </w:rPr>
+                        <w:t>55395</w:t>
+                      </w:r>
+                      <w:r>
+                        <w:rPr>
+                          <w:rFonts w:ascii="Courier New" w:eastAsia="Times New Roman" w:hAnsi="Courier New" w:cs="Courier New"/>
+                          <w:b/>
+                          <w:bCs/>
+                          <w:color w:val="000000"/>
+                          <w:sz w:val="20"/>
+                          <w:szCs w:val="20"/>
+                          <w:shd w:val="clear" w:color="auto" w:fill="F2F4FF"/>
+                        </w:rPr>
+                        <w:t>,</w:t>
+                      </w:r>
+                    </w:p>
+                    <w:p>
+                      <w:pPr>
+                        <w:shd w:val="clear" w:color="auto" w:fill="FFFFFF"/>
+                        <w:spacing w:after="0" w:line="240" w:lineRule="auto"/>
+                        <w:rPr>
+                          <w:rFonts w:ascii="Courier New" w:eastAsia="Times New Roman" w:hAnsi="Courier New" w:cs="Courier New"/>
+                          <w:color w:val="000000"/>
+                          <w:sz w:val="20"/>
+                          <w:szCs w:val="20"/>
+                          <w:shd w:val="clear" w:color="auto" w:fill="F2F4FF"/>
+                        </w:rPr>
+                      </w:pPr>
+                      <w:r>
+                        <w:rPr>
+                          <w:rFonts w:ascii="Courier New" w:eastAsia="Times New Roman" w:hAnsi="Courier New" w:cs="Courier New"/>
+                          <w:color w:val="000000"/>
+                          <w:sz w:val="20"/>
+                          <w:szCs w:val="20"/>
+                          <w:shd w:val="clear" w:color="auto" w:fill="F2F4FF"/>
+                        </w:rPr>
+                        <w:t xml:space="preserve">    </w:t>
+                      </w:r>
+                      <w:r>
+                        <w:rPr>
+                          <w:rFonts w:ascii="Courier New" w:eastAsia="Times New Roman" w:hAnsi="Courier New" w:cs="Courier New"/>
+                          <w:color w:val="808080"/>
+                          <w:sz w:val="20"/>
+                          <w:szCs w:val="20"/>
+                          <w:shd w:val="clear" w:color="auto" w:fill="F2F4FF"/>
+                        </w:rPr>
+                        <w:t>"STATECODE"</w:t>
+                      </w:r>
+                      <w:r>
+                        <w:rPr>
+                          <w:rFonts w:ascii="Courier New" w:eastAsia="Times New Roman" w:hAnsi="Courier New" w:cs="Courier New"/>
+                          <w:b/>
+                          <w:bCs/>
+                          <w:color w:val="000000"/>
+                          <w:sz w:val="20"/>
+                          <w:szCs w:val="20"/>
+                          <w:shd w:val="clear" w:color="auto" w:fill="F2F4FF"/>
+                        </w:rPr>
+                        <w:t>:</w:t>
+                      </w:r>
+                      <w:r>
+                        <w:rPr>
+                          <w:rFonts w:ascii="Courier New" w:eastAsia="Times New Roman" w:hAnsi="Courier New" w:cs="Courier New"/>
+                          <w:color w:val="000000"/>
+                          <w:sz w:val="20"/>
+                          <w:szCs w:val="20"/>
+                          <w:shd w:val="clear" w:color="auto" w:fill="F2F4FF"/>
+                        </w:rPr>
+                        <w:t xml:space="preserve"> </w:t>
+                      </w:r>
+                      <w:r>
+                        <w:rPr>
+                          <w:rFonts w:ascii="Courier New" w:eastAsia="Times New Roman" w:hAnsi="Courier New" w:cs="Courier New"/>
+                          <w:color w:val="FF0000"/>
+                          <w:sz w:val="20"/>
+                          <w:szCs w:val="20"/>
+                          <w:shd w:val="clear" w:color="auto" w:fill="F2F4FF"/>
+                        </w:rPr>
+                        <w:t>1</w:t>
+                      </w:r>
+                      <w:r>
+                        <w:rPr>
+                          <w:rFonts w:ascii="Courier New" w:eastAsia="Times New Roman" w:hAnsi="Courier New" w:cs="Courier New"/>
+                          <w:b/>
+                          <w:bCs/>
+                          <w:color w:val="000000"/>
+                          <w:sz w:val="20"/>
+                          <w:szCs w:val="20"/>
+                          <w:shd w:val="clear" w:color="auto" w:fill="F2F4FF"/>
+                        </w:rPr>
+                        <w:t>,</w:t>
+                      </w:r>
+                    </w:p>
+                    <w:p>
+                      <w:pPr>
+                        <w:shd w:val="clear" w:color="auto" w:fill="FFFFFF"/>
+                        <w:spacing w:after="0" w:line="240" w:lineRule="auto"/>
+                        <w:rPr>
+                          <w:rFonts w:ascii="Courier New" w:eastAsia="Times New Roman" w:hAnsi="Courier New" w:cs="Courier New"/>
+                          <w:color w:val="000000"/>
+                          <w:sz w:val="20"/>
+                          <w:szCs w:val="20"/>
+                          <w:shd w:val="clear" w:color="auto" w:fill="F2F4FF"/>
+                        </w:rPr>
+                      </w:pPr>
+                      <w:r>
+                        <w:rPr>
+                          <w:rFonts w:ascii="Courier New" w:eastAsia="Times New Roman" w:hAnsi="Courier New" w:cs="Courier New"/>
+                          <w:color w:val="000000"/>
+                          <w:sz w:val="20"/>
+                          <w:szCs w:val="20"/>
+                          <w:shd w:val="clear" w:color="auto" w:fill="F2F4FF"/>
+                        </w:rPr>
+                        <w:t xml:space="preserve">    </w:t>
+                      </w:r>
+                      <w:r>
+                        <w:rPr>
+                          <w:rFonts w:ascii="Courier New" w:eastAsia="Times New Roman" w:hAnsi="Courier New" w:cs="Courier New"/>
+                          <w:color w:val="808080"/>
+                          <w:sz w:val="20"/>
+                          <w:szCs w:val="20"/>
+                          <w:shd w:val="clear" w:color="auto" w:fill="F2F4FF"/>
+                        </w:rPr>
+                        <w:t>"pop_pct_65andabove"</w:t>
+                      </w:r>
+                      <w:r>
+                        <w:rPr>
+                          <w:rFonts w:ascii="Courier New" w:eastAsia="Times New Roman" w:hAnsi="Courier New" w:cs="Courier New"/>
+                          <w:b/>
+                          <w:bCs/>
+                          <w:color w:val="000000"/>
+                          <w:sz w:val="20"/>
+                          <w:szCs w:val="20"/>
+                          <w:shd w:val="clear" w:color="auto" w:fill="F2F4FF"/>
+                        </w:rPr>
+                        <w:t>:</w:t>
+                      </w:r>
+                      <w:r>
+                        <w:rPr>
+                          <w:rFonts w:ascii="Courier New" w:eastAsia="Times New Roman" w:hAnsi="Courier New" w:cs="Courier New"/>
+                          <w:color w:val="000000"/>
+                          <w:sz w:val="20"/>
+                          <w:szCs w:val="20"/>
+                          <w:shd w:val="clear" w:color="auto" w:fill="F2F4FF"/>
+                        </w:rPr>
+                        <w:t xml:space="preserve"> </w:t>
+                      </w:r>
+                      <w:r>
+                        <w:rPr>
+                          <w:rFonts w:ascii="Courier New" w:eastAsia="Times New Roman" w:hAnsi="Courier New" w:cs="Courier New"/>
+                          <w:color w:val="FF0000"/>
+                          <w:sz w:val="20"/>
+                          <w:szCs w:val="20"/>
+                          <w:shd w:val="clear" w:color="auto" w:fill="F2F4FF"/>
+                        </w:rPr>
+                        <w:t>14</w:t>
+                      </w:r>
+                      <w:r>
+                        <w:rPr>
+                          <w:rFonts w:ascii="Courier New" w:eastAsia="Times New Roman" w:hAnsi="Courier New" w:cs="Courier New"/>
+                          <w:b/>
+                          <w:bCs/>
+                          <w:color w:val="000000"/>
+                          <w:sz w:val="20"/>
+                          <w:szCs w:val="20"/>
+                          <w:shd w:val="clear" w:color="auto" w:fill="F2F4FF"/>
+                        </w:rPr>
+                        <w:t>,</w:t>
+                      </w:r>
+                    </w:p>
+                    <w:p>
+                      <w:pPr>
+                        <w:shd w:val="clear" w:color="auto" w:fill="FFFFFF"/>
+                        <w:spacing w:after="0" w:line="240" w:lineRule="auto"/>
+                        <w:rPr>
+                          <w:rFonts w:ascii="Courier New" w:eastAsia="Times New Roman" w:hAnsi="Courier New" w:cs="Courier New"/>
+                          <w:color w:val="000000"/>
+                          <w:sz w:val="20"/>
+                          <w:szCs w:val="20"/>
+                          <w:shd w:val="clear" w:color="auto" w:fill="F2F4FF"/>
+                        </w:rPr>
+                      </w:pPr>
+                      <w:r>
+                        <w:rPr>
+                          <w:rFonts w:ascii="Courier New" w:eastAsia="Times New Roman" w:hAnsi="Courier New" w:cs="Courier New"/>
+                          <w:color w:val="000000"/>
+                          <w:sz w:val="20"/>
+                          <w:szCs w:val="20"/>
+                          <w:shd w:val="clear" w:color="auto" w:fill="F2F4FF"/>
+                        </w:rPr>
+                        <w:t xml:space="preserve">    </w:t>
+                      </w:r>
+                      <w:r>
+                        <w:rPr>
+                          <w:rFonts w:ascii="Courier New" w:eastAsia="Times New Roman" w:hAnsi="Courier New" w:cs="Courier New"/>
+                          <w:color w:val="808080"/>
+                          <w:sz w:val="20"/>
+                          <w:szCs w:val="20"/>
+                          <w:shd w:val="clear" w:color="auto" w:fill="F2F4FF"/>
+                        </w:rPr>
+                        <w:t>"COUNTYNAME"</w:t>
+                      </w:r>
+                      <w:r>
+                        <w:rPr>
+                          <w:rFonts w:ascii="Courier New" w:eastAsia="Times New Roman" w:hAnsi="Courier New" w:cs="Courier New"/>
+                          <w:b/>
+                          <w:bCs/>
+                          <w:color w:val="000000"/>
+                          <w:sz w:val="20"/>
+                          <w:szCs w:val="20"/>
+                          <w:shd w:val="clear" w:color="auto" w:fill="F2F4FF"/>
+                        </w:rPr>
+                        <w:t>:</w:t>
+                      </w:r>
+                      <w:r>
+                        <w:rPr>
+                          <w:rFonts w:ascii="Courier New" w:eastAsia="Times New Roman" w:hAnsi="Courier New" w:cs="Courier New"/>
+                          <w:color w:val="000000"/>
+                          <w:sz w:val="20"/>
+                          <w:szCs w:val="20"/>
+                          <w:shd w:val="clear" w:color="auto" w:fill="F2F4FF"/>
+                        </w:rPr>
+                        <w:t xml:space="preserve"> </w:t>
+                      </w:r>
+                      <w:r>
+                        <w:rPr>
+                          <w:rFonts w:ascii="Courier New" w:eastAsia="Times New Roman" w:hAnsi="Courier New" w:cs="Courier New"/>
+                          <w:color w:val="808080"/>
+                          <w:sz w:val="20"/>
+                          <w:szCs w:val="20"/>
+                          <w:shd w:val="clear" w:color="auto" w:fill="F2F4FF"/>
+                        </w:rPr>
+                        <w:t>"Autauga County"</w:t>
+                      </w:r>
+                      <w:r>
+                        <w:rPr>
+                          <w:rFonts w:ascii="Courier New" w:eastAsia="Times New Roman" w:hAnsi="Courier New" w:cs="Courier New"/>
+                          <w:b/>
+                          <w:bCs/>
+                          <w:color w:val="000000"/>
+                          <w:sz w:val="20"/>
+                          <w:szCs w:val="20"/>
+                          <w:shd w:val="clear" w:color="auto" w:fill="F2F4FF"/>
+                        </w:rPr>
+                        <w:t>,</w:t>
+                      </w:r>
+                    </w:p>
+                    <w:p>
+                      <w:pPr>
+                        <w:shd w:val="clear" w:color="auto" w:fill="FFFFFF"/>
+                        <w:spacing w:after="0" w:line="240" w:lineRule="auto"/>
+                        <w:rPr>
+                          <w:rFonts w:ascii="Courier New" w:eastAsia="Times New Roman" w:hAnsi="Courier New" w:cs="Courier New"/>
+                          <w:color w:val="000000"/>
+                          <w:sz w:val="20"/>
+                          <w:szCs w:val="20"/>
+                          <w:shd w:val="clear" w:color="auto" w:fill="F2F4FF"/>
+                        </w:rPr>
+                      </w:pPr>
+                      <w:r>
+                        <w:rPr>
+                          <w:rFonts w:ascii="Courier New" w:eastAsia="Times New Roman" w:hAnsi="Courier New" w:cs="Courier New"/>
+                          <w:color w:val="000000"/>
+                          <w:sz w:val="20"/>
+                          <w:szCs w:val="20"/>
+                          <w:shd w:val="clear" w:color="auto" w:fill="F2F4FF"/>
+                        </w:rPr>
+                        <w:t xml:space="preserve">    </w:t>
+                      </w:r>
+                      <w:r>
+                        <w:rPr>
+                          <w:rFonts w:ascii="Courier New" w:eastAsia="Times New Roman" w:hAnsi="Courier New" w:cs="Courier New"/>
+                          <w:color w:val="808080"/>
+                          <w:sz w:val="20"/>
+                          <w:szCs w:val="20"/>
+                          <w:shd w:val="clear" w:color="auto" w:fill="F2F4FF"/>
+                        </w:rPr>
+                        <w:t>"STATE"</w:t>
+                      </w:r>
+                      <w:r>
+                        <w:rPr>
+                          <w:rFonts w:ascii="Courier New" w:eastAsia="Times New Roman" w:hAnsi="Courier New" w:cs="Courier New"/>
+                          <w:b/>
+                          <w:bCs/>
+                          <w:color w:val="000000"/>
+                          <w:sz w:val="20"/>
+                          <w:szCs w:val="20"/>
+                          <w:shd w:val="clear" w:color="auto" w:fill="F2F4FF"/>
+                        </w:rPr>
+                        <w:t>:</w:t>
+                      </w:r>
+                      <w:r>
+                        <w:rPr>
+                          <w:rFonts w:ascii="Courier New" w:eastAsia="Times New Roman" w:hAnsi="Courier New" w:cs="Courier New"/>
+                          <w:color w:val="000000"/>
+                          <w:sz w:val="20"/>
+                          <w:szCs w:val="20"/>
+                          <w:shd w:val="clear" w:color="auto" w:fill="F2F4FF"/>
+                        </w:rPr>
+                        <w:t xml:space="preserve"> </w:t>
+                      </w:r>
+                      <w:r>
+                        <w:rPr>
+                          <w:rFonts w:ascii="Courier New" w:eastAsia="Times New Roman" w:hAnsi="Courier New" w:cs="Courier New"/>
+                          <w:color w:val="808080"/>
+                          <w:sz w:val="20"/>
+                          <w:szCs w:val="20"/>
+                          <w:shd w:val="clear" w:color="auto" w:fill="F2F4FF"/>
+                        </w:rPr>
+                        <w:t>"AL"</w:t>
+                      </w:r>
+                      <w:r>
+                        <w:rPr>
+                          <w:rFonts w:ascii="Courier New" w:eastAsia="Times New Roman" w:hAnsi="Courier New" w:cs="Courier New"/>
+                          <w:b/>
+                          <w:bCs/>
+                          <w:color w:val="000000"/>
+                          <w:sz w:val="20"/>
+                          <w:szCs w:val="20"/>
+                          <w:shd w:val="clear" w:color="auto" w:fill="F2F4FF"/>
+                        </w:rPr>
+                        <w:t>,</w:t>
+                      </w:r>
+                    </w:p>
+                    <w:p>
+                      <w:pPr>
+                        <w:shd w:val="clear" w:color="auto" w:fill="FFFFFF"/>
+                        <w:spacing w:after="0" w:line="240" w:lineRule="auto"/>
+                        <w:rPr>
+                          <w:rFonts w:ascii="Courier New" w:eastAsia="Times New Roman" w:hAnsi="Courier New" w:cs="Courier New"/>
+                          <w:color w:val="000000"/>
+                          <w:sz w:val="20"/>
+                          <w:szCs w:val="20"/>
+                          <w:shd w:val="clear" w:color="auto" w:fill="F2F4FF"/>
+                        </w:rPr>
+                      </w:pPr>
+                      <w:r>
+                        <w:rPr>
+                          <w:rFonts w:ascii="Courier New" w:eastAsia="Times New Roman" w:hAnsi="Courier New" w:cs="Courier New"/>
+                          <w:color w:val="000000"/>
+                          <w:sz w:val="20"/>
+                          <w:szCs w:val="20"/>
+                          <w:shd w:val="clear" w:color="auto" w:fill="F2F4FF"/>
+                        </w:rPr>
+                        <w:t xml:space="preserve">    </w:t>
+                      </w:r>
+                      <w:r>
+                        <w:rPr>
+                          <w:rFonts w:ascii="Courier New" w:eastAsia="Times New Roman" w:hAnsi="Courier New" w:cs="Courier New"/>
+                          <w:color w:val="808080"/>
+                          <w:sz w:val="20"/>
+                          <w:szCs w:val="20"/>
+                          <w:shd w:val="clear" w:color="auto" w:fill="F2F4FF"/>
+                        </w:rPr>
+                        <w:t>"</w:t>
+                      </w:r>
+                      <w:proofErr w:type="spellStart"/>
+                      <w:r>
+                        <w:rPr>
+                          <w:rFonts w:ascii="Courier New" w:eastAsia="Times New Roman" w:hAnsi="Courier New" w:cs="Courier New"/>
+                          <w:color w:val="808080"/>
+                          <w:sz w:val="20"/>
+                          <w:szCs w:val="20"/>
+                          <w:shd w:val="clear" w:color="auto" w:fill="F2F4FF"/>
+                        </w:rPr>
+                        <w:t>vets_all</w:t>
+                      </w:r>
+                      <w:proofErr w:type="spellEnd"/>
+                      <w:r>
+                        <w:rPr>
+                          <w:rFonts w:ascii="Courier New" w:eastAsia="Times New Roman" w:hAnsi="Courier New" w:cs="Courier New"/>
+                          <w:color w:val="808080"/>
+                          <w:sz w:val="20"/>
+                          <w:szCs w:val="20"/>
+                          <w:shd w:val="clear" w:color="auto" w:fill="F2F4FF"/>
+                        </w:rPr>
+                        <w:t>"</w:t>
+                      </w:r>
+                      <w:r>
+                        <w:rPr>
+                          <w:rFonts w:ascii="Courier New" w:eastAsia="Times New Roman" w:hAnsi="Courier New" w:cs="Courier New"/>
+                          <w:b/>
+                          <w:bCs/>
+                          <w:color w:val="000000"/>
+                          <w:sz w:val="20"/>
+                          <w:szCs w:val="20"/>
+                          <w:shd w:val="clear" w:color="auto" w:fill="F2F4FF"/>
+                        </w:rPr>
+                        <w:t>:</w:t>
+                      </w:r>
+                      <w:r>
+                        <w:rPr>
+                          <w:rFonts w:ascii="Courier New" w:eastAsia="Times New Roman" w:hAnsi="Courier New" w:cs="Courier New"/>
+                          <w:color w:val="000000"/>
+                          <w:sz w:val="20"/>
+                          <w:szCs w:val="20"/>
+                          <w:shd w:val="clear" w:color="auto" w:fill="F2F4FF"/>
+                        </w:rPr>
+                        <w:t xml:space="preserve"> </w:t>
+                      </w:r>
+                      <w:r>
+                        <w:rPr>
+                          <w:rFonts w:ascii="Courier New" w:eastAsia="Times New Roman" w:hAnsi="Courier New" w:cs="Courier New"/>
+                          <w:color w:val="FF0000"/>
+                          <w:sz w:val="20"/>
+                          <w:szCs w:val="20"/>
+                          <w:shd w:val="clear" w:color="auto" w:fill="F2F4FF"/>
+                        </w:rPr>
+                        <w:t>6063</w:t>
+                      </w:r>
+                      <w:r>
+                        <w:rPr>
+                          <w:rFonts w:ascii="Courier New" w:eastAsia="Times New Roman" w:hAnsi="Courier New" w:cs="Courier New"/>
+                          <w:b/>
+                          <w:bCs/>
+                          <w:color w:val="000000"/>
+                          <w:sz w:val="20"/>
+                          <w:szCs w:val="20"/>
+                          <w:shd w:val="clear" w:color="auto" w:fill="F2F4FF"/>
+                        </w:rPr>
+                        <w:t>,</w:t>
+                      </w:r>
+                    </w:p>
+                    <w:p>
+                      <w:pPr>
+                        <w:shd w:val="clear" w:color="auto" w:fill="FFFFFF"/>
+                        <w:spacing w:after="0" w:line="240" w:lineRule="auto"/>
+                        <w:rPr>
+                          <w:rFonts w:ascii="Courier New" w:eastAsia="Times New Roman" w:hAnsi="Courier New" w:cs="Courier New"/>
+                          <w:color w:val="000000"/>
+                          <w:sz w:val="20"/>
+                          <w:szCs w:val="20"/>
+                          <w:shd w:val="clear" w:color="auto" w:fill="F2F4FF"/>
+                        </w:rPr>
+                      </w:pPr>
+                      <w:r>
+                        <w:rPr>
+                          <w:rFonts w:ascii="Courier New" w:eastAsia="Times New Roman" w:hAnsi="Courier New" w:cs="Courier New"/>
+                          <w:color w:val="000000"/>
+                          <w:sz w:val="20"/>
+                          <w:szCs w:val="20"/>
+                          <w:shd w:val="clear" w:color="auto" w:fill="F2F4FF"/>
+                        </w:rPr>
+                        <w:t xml:space="preserve">    </w:t>
+                      </w:r>
+                      <w:r>
+                        <w:rPr>
+                          <w:rFonts w:ascii="Courier New" w:eastAsia="Times New Roman" w:hAnsi="Courier New" w:cs="Courier New"/>
+                          <w:color w:val="808080"/>
+                          <w:sz w:val="20"/>
+                          <w:szCs w:val="20"/>
+                          <w:shd w:val="clear" w:color="auto" w:fill="F2F4FF"/>
+                        </w:rPr>
+                        <w:t>"</w:t>
+                      </w:r>
+                      <w:proofErr w:type="spellStart"/>
+                      <w:r>
+                        <w:rPr>
+                          <w:rFonts w:ascii="Courier New" w:eastAsia="Times New Roman" w:hAnsi="Courier New" w:cs="Courier New"/>
+                          <w:color w:val="808080"/>
+                          <w:sz w:val="20"/>
+                          <w:szCs w:val="20"/>
+                          <w:shd w:val="clear" w:color="auto" w:fill="F2F4FF"/>
+                        </w:rPr>
+                        <w:t>vets_all_pct</w:t>
+                      </w:r>
+                      <w:proofErr w:type="spellEnd"/>
+                      <w:r>
+                        <w:rPr>
+                          <w:rFonts w:ascii="Courier New" w:eastAsia="Times New Roman" w:hAnsi="Courier New" w:cs="Courier New"/>
+                          <w:color w:val="808080"/>
+                          <w:sz w:val="20"/>
+                          <w:szCs w:val="20"/>
+                          <w:shd w:val="clear" w:color="auto" w:fill="F2F4FF"/>
+                        </w:rPr>
+                        <w:t>"</w:t>
+                      </w:r>
+                      <w:r>
+                        <w:rPr>
+                          <w:rFonts w:ascii="Courier New" w:eastAsia="Times New Roman" w:hAnsi="Courier New" w:cs="Courier New"/>
+                          <w:b/>
+                          <w:bCs/>
+                          <w:color w:val="000000"/>
+                          <w:sz w:val="20"/>
+                          <w:szCs w:val="20"/>
+                          <w:shd w:val="clear" w:color="auto" w:fill="F2F4FF"/>
+                        </w:rPr>
+                        <w:t>:</w:t>
+                      </w:r>
+                      <w:r>
+                        <w:rPr>
+                          <w:rFonts w:ascii="Courier New" w:eastAsia="Times New Roman" w:hAnsi="Courier New" w:cs="Courier New"/>
+                          <w:color w:val="000000"/>
+                          <w:sz w:val="20"/>
+                          <w:szCs w:val="20"/>
+                          <w:shd w:val="clear" w:color="auto" w:fill="F2F4FF"/>
+                        </w:rPr>
+                        <w:t xml:space="preserve"> </w:t>
+                      </w:r>
+                      <w:r>
+                        <w:rPr>
+                          <w:rFonts w:ascii="Courier New" w:eastAsia="Times New Roman" w:hAnsi="Courier New" w:cs="Courier New"/>
+                          <w:color w:val="FF0000"/>
+                          <w:sz w:val="20"/>
+                          <w:szCs w:val="20"/>
+                          <w:shd w:val="clear" w:color="auto" w:fill="F2F4FF"/>
+                        </w:rPr>
+                        <w:t>11</w:t>
+                      </w:r>
+                      <w:r>
+                        <w:rPr>
+                          <w:rFonts w:ascii="Courier New" w:eastAsia="Times New Roman" w:hAnsi="Courier New" w:cs="Courier New"/>
+                          <w:b/>
+                          <w:bCs/>
+                          <w:color w:val="000000"/>
+                          <w:sz w:val="20"/>
+                          <w:szCs w:val="20"/>
+                          <w:shd w:val="clear" w:color="auto" w:fill="F2F4FF"/>
+                        </w:rPr>
+                        <w:t>,</w:t>
+                      </w:r>
+                    </w:p>
+                    <w:p>
+                      <w:pPr>
+                        <w:shd w:val="clear" w:color="auto" w:fill="FFFFFF"/>
+                        <w:spacing w:after="0" w:line="240" w:lineRule="auto"/>
+                        <w:rPr>
+                          <w:rFonts w:ascii="Courier New" w:eastAsia="Times New Roman" w:hAnsi="Courier New" w:cs="Courier New"/>
+                          <w:color w:val="000000"/>
+                          <w:sz w:val="20"/>
+                          <w:szCs w:val="20"/>
+                          <w:shd w:val="clear" w:color="auto" w:fill="F2F4FF"/>
+                        </w:rPr>
+                      </w:pPr>
+                      <w:r>
+                        <w:rPr>
+                          <w:rFonts w:ascii="Courier New" w:eastAsia="Times New Roman" w:hAnsi="Courier New" w:cs="Courier New"/>
+                          <w:color w:val="000000"/>
+                          <w:sz w:val="20"/>
+                          <w:szCs w:val="20"/>
+                          <w:shd w:val="clear" w:color="auto" w:fill="F2F4FF"/>
+                        </w:rPr>
+                        <w:t xml:space="preserve">    </w:t>
+                      </w:r>
+                      <w:r>
+                        <w:rPr>
+                          <w:rFonts w:ascii="Courier New" w:eastAsia="Times New Roman" w:hAnsi="Courier New" w:cs="Courier New"/>
+                          <w:color w:val="808080"/>
+                          <w:sz w:val="20"/>
+                          <w:szCs w:val="20"/>
+                          <w:shd w:val="clear" w:color="auto" w:fill="F2F4FF"/>
+                        </w:rPr>
+                        <w:t>"</w:t>
+                      </w:r>
+                      <w:proofErr w:type="spellStart"/>
+                      <w:r>
+                        <w:rPr>
+                          <w:rFonts w:ascii="Courier New" w:eastAsia="Times New Roman" w:hAnsi="Courier New" w:cs="Courier New"/>
+                          <w:color w:val="808080"/>
+                          <w:sz w:val="20"/>
+                          <w:szCs w:val="20"/>
+                          <w:shd w:val="clear" w:color="auto" w:fill="F2F4FF"/>
+                        </w:rPr>
+                        <w:t>national_vet_pop</w:t>
+                      </w:r>
+                      <w:proofErr w:type="spellEnd"/>
+                      <w:r>
+                        <w:rPr>
+                          <w:rFonts w:ascii="Courier New" w:eastAsia="Times New Roman" w:hAnsi="Courier New" w:cs="Courier New"/>
+                          <w:color w:val="808080"/>
+                          <w:sz w:val="20"/>
+                          <w:szCs w:val="20"/>
+                          <w:shd w:val="clear" w:color="auto" w:fill="F2F4FF"/>
+                        </w:rPr>
+                        <w:t>"</w:t>
+                      </w:r>
+                      <w:r>
+                        <w:rPr>
+                          <w:rFonts w:ascii="Courier New" w:eastAsia="Times New Roman" w:hAnsi="Courier New" w:cs="Courier New"/>
+                          <w:b/>
+                          <w:bCs/>
+                          <w:color w:val="000000"/>
+                          <w:sz w:val="20"/>
+                          <w:szCs w:val="20"/>
+                          <w:shd w:val="clear" w:color="auto" w:fill="F2F4FF"/>
+                        </w:rPr>
+                        <w:t>:</w:t>
+                      </w:r>
+                      <w:r>
+                        <w:rPr>
+                          <w:rFonts w:ascii="Courier New" w:eastAsia="Times New Roman" w:hAnsi="Courier New" w:cs="Courier New"/>
+                          <w:color w:val="000000"/>
+                          <w:sz w:val="20"/>
+                          <w:szCs w:val="20"/>
+                          <w:shd w:val="clear" w:color="auto" w:fill="F2F4FF"/>
+                        </w:rPr>
+                        <w:t xml:space="preserve"> </w:t>
+                      </w:r>
+                      <w:r>
+                        <w:rPr>
+                          <w:rFonts w:ascii="Courier New" w:eastAsia="Times New Roman" w:hAnsi="Courier New" w:cs="Courier New"/>
+                          <w:color w:val="FF0000"/>
+                          <w:sz w:val="20"/>
+                          <w:szCs w:val="20"/>
+                          <w:shd w:val="clear" w:color="auto" w:fill="F2F4FF"/>
+                        </w:rPr>
+                        <w:t>7</w:t>
+                      </w:r>
+                      <w:r>
+                        <w:rPr>
+                          <w:rFonts w:ascii="Courier New" w:eastAsia="Times New Roman" w:hAnsi="Courier New" w:cs="Courier New"/>
+                          <w:b/>
+                          <w:bCs/>
+                          <w:color w:val="000000"/>
+                          <w:sz w:val="20"/>
+                          <w:szCs w:val="20"/>
+                          <w:shd w:val="clear" w:color="auto" w:fill="F2F4FF"/>
+                        </w:rPr>
+                        <w:t>,</w:t>
+                      </w:r>
+                    </w:p>
+                    <w:p>
+                      <w:pPr>
+                        <w:shd w:val="clear" w:color="auto" w:fill="FFFFFF"/>
+                        <w:spacing w:after="0" w:line="240" w:lineRule="auto"/>
+                        <w:rPr>
+                          <w:rFonts w:ascii="Courier New" w:eastAsia="Times New Roman" w:hAnsi="Courier New" w:cs="Courier New"/>
+                          <w:color w:val="000000"/>
+                          <w:sz w:val="20"/>
+                          <w:szCs w:val="20"/>
+                          <w:shd w:val="clear" w:color="auto" w:fill="F2F4FF"/>
+                        </w:rPr>
+                      </w:pPr>
+                      <w:r>
+                        <w:rPr>
+                          <w:rFonts w:ascii="Courier New" w:eastAsia="Times New Roman" w:hAnsi="Courier New" w:cs="Courier New"/>
+                          <w:color w:val="000000"/>
+                          <w:sz w:val="20"/>
+                          <w:szCs w:val="20"/>
+                          <w:shd w:val="clear" w:color="auto" w:fill="F2F4FF"/>
+                        </w:rPr>
+                        <w:t xml:space="preserve">    </w:t>
+                      </w:r>
+                      <w:r>
+                        <w:rPr>
+                          <w:rFonts w:ascii="Courier New" w:eastAsia="Times New Roman" w:hAnsi="Courier New" w:cs="Courier New"/>
+                          <w:color w:val="808080"/>
+                          <w:sz w:val="20"/>
+                          <w:szCs w:val="20"/>
+                          <w:shd w:val="clear" w:color="auto" w:fill="F2F4FF"/>
+                        </w:rPr>
+                        <w:t>"</w:t>
+                      </w:r>
+                      <w:proofErr w:type="spellStart"/>
+                      <w:r>
+                        <w:rPr>
+                          <w:rFonts w:ascii="Courier New" w:eastAsia="Times New Roman" w:hAnsi="Courier New" w:cs="Courier New"/>
+                          <w:color w:val="808080"/>
+                          <w:sz w:val="20"/>
+                          <w:szCs w:val="20"/>
+                          <w:shd w:val="clear" w:color="auto" w:fill="F2F4FF"/>
+                        </w:rPr>
+                        <w:t>vets_all_include</w:t>
+                      </w:r>
+                      <w:proofErr w:type="spellEnd"/>
+                      <w:r>
+                        <w:rPr>
+                          <w:rFonts w:ascii="Courier New" w:eastAsia="Times New Roman" w:hAnsi="Courier New" w:cs="Courier New"/>
+                          <w:color w:val="808080"/>
+                          <w:sz w:val="20"/>
+                          <w:szCs w:val="20"/>
+                          <w:shd w:val="clear" w:color="auto" w:fill="F2F4FF"/>
+                        </w:rPr>
+                        <w:t>"</w:t>
+                      </w:r>
+                      <w:r>
+                        <w:rPr>
+                          <w:rFonts w:ascii="Courier New" w:eastAsia="Times New Roman" w:hAnsi="Courier New" w:cs="Courier New"/>
+                          <w:b/>
+                          <w:bCs/>
+                          <w:color w:val="000000"/>
+                          <w:sz w:val="20"/>
+                          <w:szCs w:val="20"/>
+                          <w:shd w:val="clear" w:color="auto" w:fill="F2F4FF"/>
+                        </w:rPr>
+                        <w:t>:</w:t>
+                      </w:r>
+                      <w:r>
+                        <w:rPr>
+                          <w:rFonts w:ascii="Courier New" w:eastAsia="Times New Roman" w:hAnsi="Courier New" w:cs="Courier New"/>
+                          <w:color w:val="000000"/>
+                          <w:sz w:val="20"/>
+                          <w:szCs w:val="20"/>
+                          <w:shd w:val="clear" w:color="auto" w:fill="F2F4FF"/>
+                        </w:rPr>
+                        <w:t xml:space="preserve"> </w:t>
+                      </w:r>
+                      <w:r>
+                        <w:rPr>
+                          <w:rFonts w:ascii="Courier New" w:eastAsia="Times New Roman" w:hAnsi="Courier New" w:cs="Courier New"/>
+                          <w:color w:val="FF0000"/>
+                          <w:sz w:val="20"/>
+                          <w:szCs w:val="20"/>
+                          <w:shd w:val="clear" w:color="auto" w:fill="F2F4FF"/>
+                        </w:rPr>
+                        <w:t>1</w:t>
+                      </w:r>
+                    </w:p>
+                    <w:p>
+                      <w:pPr>
+                        <w:shd w:val="clear" w:color="auto" w:fill="FFFFFF"/>
+                        <w:spacing w:after="0" w:line="240" w:lineRule="auto"/>
+                        <w:rPr>
+                          <w:rFonts w:ascii="Courier New" w:eastAsia="Times New Roman" w:hAnsi="Courier New" w:cs="Courier New"/>
+                          <w:b/>
+                          <w:bCs/>
+                          <w:color w:val="000000"/>
+                          <w:sz w:val="20"/>
+                          <w:szCs w:val="20"/>
+                          <w:shd w:val="clear" w:color="auto" w:fill="F2F4FF"/>
+                        </w:rPr>
+                      </w:pPr>
+                      <w:r>
+                        <w:rPr>
+                          <w:rFonts w:ascii="Courier New" w:eastAsia="Times New Roman" w:hAnsi="Courier New" w:cs="Courier New"/>
+                          <w:color w:val="000000"/>
+                          <w:sz w:val="20"/>
+                          <w:szCs w:val="20"/>
+                          <w:shd w:val="clear" w:color="auto" w:fill="F2F4FF"/>
+                        </w:rPr>
+                        <w:t xml:space="preserve">  </w:t>
+                      </w:r>
+                      <w:r>
+                        <w:rPr>
+                          <w:rFonts w:ascii="Courier New" w:eastAsia="Times New Roman" w:hAnsi="Courier New" w:cs="Courier New"/>
+                          <w:b/>
+                          <w:bCs/>
+                          <w:color w:val="000000"/>
+                          <w:sz w:val="20"/>
+                          <w:szCs w:val="20"/>
+                          <w:shd w:val="clear" w:color="auto" w:fill="F2F4FF"/>
+                        </w:rPr>
+                        <w:t>},</w:t>
+                      </w:r>
+                      <w:r>
+                        <w:rPr>
+                          <w:rFonts w:ascii="Courier New" w:eastAsia="Times New Roman" w:hAnsi="Courier New" w:cs="Courier New"/>
+                          <w:b/>
+                          <w:bCs/>
+                          <w:color w:val="000000"/>
+                          <w:sz w:val="20"/>
+                          <w:szCs w:val="20"/>
+                          <w:shd w:val="clear" w:color="auto" w:fill="F2F4FF"/>
+                        </w:rPr>
+                        <w:t>...</w:t>
+                      </w:r>
+                    </w:p>
+                    <w:p>
+                      <w:pPr>
+                        <w:shd w:val="clear" w:color="auto" w:fill="FFFFFF"/>
+                        <w:spacing w:after="0" w:line="240" w:lineRule="auto"/>
+                        <w:rPr>
+                          <w:rFonts w:ascii="Courier New" w:eastAsia="Times New Roman" w:hAnsi="Courier New" w:cs="Courier New"/>
+                          <w:color w:val="000000"/>
+                          <w:sz w:val="20"/>
+                          <w:szCs w:val="20"/>
+                          <w:shd w:val="clear" w:color="auto" w:fill="F2F4FF"/>
+                        </w:rPr>
+                      </w:pPr>
+                      <w:r>
+                        <w:rPr>
+                          <w:rFonts w:ascii="Courier New" w:eastAsia="Times New Roman" w:hAnsi="Courier New" w:cs="Courier New"/>
+                          <w:b/>
+                          <w:bCs/>
+                          <w:color w:val="000000"/>
+                          <w:sz w:val="20"/>
+                          <w:szCs w:val="20"/>
+                          <w:shd w:val="clear" w:color="auto" w:fill="F2F4FF"/>
+                        </w:rPr>
+                        <w:t>]</w:t>
+                      </w:r>
+                    </w:p>
+                    <w:p/>
+                  </w:txbxContent>
+                </v:textbox>
+                <w10:wrap type="square"/>
+              </v:shape>
+            </w:pict>
+          </mc:Fallback>
+        </mc:AlternateContent>
+      </w:r>
+    </w:p>
+    <w:p>
+      <w:pPr>
+        <w:spacing w:after="0"/>
+      </w:pPr>
+      <w:r>
+        <w:t>STEP</w:t>
+      </w:r>
+      <w:r>
+        <w:t xml:space="preserve"> </w:t>
+      </w:r>
+      <w:r>
+        <w:t>2. NAME YOUR DATA: Assign your data objects to a variable. We have included two example files (</w:t>
+      </w:r>
+      <w:r>
+        <w:rPr>
+          <w:b/>
+        </w:rPr>
+        <w:t>Disability Population Files</w:t>
+      </w:r>
+      <w:r>
+        <w:t xml:space="preserve">; </w:t>
+      </w:r>
+      <w:r>
+        <w:rPr>
+          <w:b/>
+        </w:rPr>
+        <w:t>Veterans Population Files</w:t>
+      </w:r>
+      <w:r>
+        <w:t>). In</w:t>
+      </w:r>
+      <w:r>
+        <w:t xml:space="preserve"> the</w:t>
+      </w:r>
+      <w:r>
+        <w:t xml:space="preserve"> </w:t>
+      </w:r>
+      <w:r>
+        <w:rPr>
+          <w:b/>
+        </w:rPr>
+        <w:t>Veterans Population Files</w:t>
+      </w:r>
+      <w:r>
+        <w:t xml:space="preserve"> </w:t>
+      </w:r>
+      <w:r>
+        <w:t xml:space="preserve">folder </w:t>
+      </w:r>
+      <w:r>
+        <w:t xml:space="preserve">the data variable can be found in the </w:t>
+      </w:r>
+      <w:r>
+        <w:rPr>
+          <w:b/>
+        </w:rPr>
+        <w:t>data</w:t>
+      </w:r>
+      <w:r>
+        <w:t xml:space="preserve"> folder, in the </w:t>
+      </w:r>
+      <w:r>
+        <w:rPr>
+          <w:b/>
+        </w:rPr>
+        <w:t>vetspop.js</w:t>
+      </w:r>
+      <w:r>
+        <w:t xml:space="preserve"> file. There it's defined as:</w:t>
       </w:r>
     </w:p>
     <w:p>
@@ -170,6 +2641,7 @@
         <w:rPr>
           <w:noProof/>
         </w:rPr>
+        <w:lastRenderedPageBreak/>
         <mc:AlternateContent>
           <mc:Choice Requires="wps">
             <w:drawing>
@@ -1253,11 +3725,7 @@
           </mc:Choice>
           <mc:Fallback>
             <w:pict>
-              <v:shapetype w14:anchorId="609B2AF0" id="_x0000_t202" coordsize="21600,21600" o:spt="202" path="m,l,21600r21600,l21600,xe">
-                <v:stroke joinstyle="miter"/>
-                <v:path gradientshapeok="t" o:connecttype="rect"/>
-              </v:shapetype>
-              <v:shape id="Text Box 2" o:spid="_x0000_s1026" type="#_x0000_t202" style="position:absolute;margin-left:0;margin-top:14.4pt;width:587.25pt;height:110.6pt;z-index:251661312;visibility:visible;mso-wrap-style:square;mso-width-percent:0;mso-height-percent:200;mso-wrap-distance-left:9pt;mso-wrap-distance-top:3.6pt;mso-wrap-distance-right:9pt;mso-wrap-distance-bottom:3.6pt;mso-position-horizontal:center;mso-position-horizontal-relative:text;mso-position-vertical:absolute;mso-position-vertical-relative:text;mso-width-percent:0;mso-height-percent:200;mso-width-relative:margin;mso-height-relative:margin;v-text-anchor:top" o:gfxdata="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">
+              <v:shape w14:anchorId="609B2AF0" id="Text Box 2" o:spid="_x0000_s1027" type="#_x0000_t202" style="position:absolute;margin-left:0;margin-top:14.4pt;width:587.25pt;height:110.6pt;z-index:251661312;visibility:visible;mso-wrap-style:square;mso-width-percent:0;mso-height-percent:200;mso-wrap-distance-left:9pt;mso-wrap-distance-top:3.6pt;mso-wrap-distance-right:9pt;mso-wrap-distance-bottom:3.6pt;mso-position-horizontal:center;mso-position-horizontal-relative:text;mso-position-vertical:absolute;mso-position-vertical-relative:text;mso-width-percent:0;mso-height-percent:200;mso-width-relative:margin;mso-height-relative:margin;v-text-anchor:top" o:gfxdata="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">
                 <v:textbox style="mso-fit-shape-to-text:t">
                   <w:txbxContent>
                     <w:p>
@@ -2291,32 +4759,68 @@
       <w:pPr>
         <w:spacing w:after="0"/>
       </w:pPr>
-    </w:p>
-    <w:p>
-      <w:pPr>
-        <w:spacing w:after="0"/>
-      </w:pPr>
-    </w:p>
-    <w:p>
-      <w:pPr>
-        <w:spacing w:after="0"/>
-      </w:pPr>
       <w:r>
-        <w:t xml:space="preserve">There are many converters online that can help you convert your data into the JSON format. </w:t>
+        <w:t>STEP</w:t>
       </w:r>
-    </w:p>
-    <w:p>
-      <w:pPr>
-        <w:spacing w:after="0"/>
-      </w:pPr>
-    </w:p>
-    <w:p>
-      <w:pPr>
-        <w:spacing w:after="0"/>
-      </w:pPr>
       <w:r>
-        <w:lastRenderedPageBreak/>
-        <w:t>3. SAVE YOUR DATA: Once you have the data in the correct format (see the diablity.js or the vetspop.js files as examples), save it as a JavaScript file to the 'data' folder. You can open these files with notepad or any text editor.</w:t>
+        <w:t xml:space="preserve"> </w:t>
+      </w:r>
+      <w:r>
+        <w:t xml:space="preserve">3. SAVE YOUR DATA: Once you have the data in the correct format (see the </w:t>
+      </w:r>
+      <w:r>
+        <w:rPr>
+          <w:b/>
+        </w:rPr>
+        <w:t>di</w:t>
+      </w:r>
+      <w:r>
+        <w:rPr>
+          <w:b/>
+        </w:rPr>
+        <w:t>s</w:t>
+      </w:r>
+      <w:r>
+        <w:rPr>
+          <w:b/>
+        </w:rPr>
+        <w:t>ab</w:t>
+      </w:r>
+      <w:r>
+        <w:rPr>
+          <w:b/>
+        </w:rPr>
+        <w:t>i</w:t>
+      </w:r>
+      <w:r>
+        <w:rPr>
+          <w:b/>
+        </w:rPr>
+        <w:t>lity.js</w:t>
+      </w:r>
+      <w:r>
+        <w:t xml:space="preserve"> or the </w:t>
+      </w:r>
+      <w:r>
+        <w:rPr>
+          <w:b/>
+        </w:rPr>
+        <w:t>vetspop.js</w:t>
+      </w:r>
+      <w:r>
+        <w:t xml:space="preserve"> files as examples), save it as a JavaScript file to </w:t>
+      </w:r>
+      <w:r>
+        <w:t xml:space="preserve">the </w:t>
+      </w:r>
+      <w:r>
+        <w:rPr>
+          <w:b/>
+        </w:rPr>
+        <w:t xml:space="preserve">data </w:t>
+      </w:r>
+      <w:r>
+        <w:t>folder. You can open these files with notepad or any text editor.</w:t>
       </w:r>
     </w:p>
     <w:p>
@@ -2335,7 +4839,19 @@
         <w:rPr>
           <w:b/>
         </w:rPr>
-        <w:t>(III) MODIFY THE HTML - the easy part...we have done all the coding for you!</w:t>
+        <w:t xml:space="preserve">(III) MODIFY THE </w:t>
+      </w:r>
+      <w:r>
+        <w:rPr>
+          <w:b/>
+        </w:rPr>
+        <w:t>HTML</w:t>
+      </w:r>
+      <w:r>
+        <w:rPr>
+          <w:b/>
+        </w:rPr>
+        <w:t xml:space="preserve"> - the easy part...we have done all the coding for you!</w:t>
       </w:r>
     </w:p>
     <w:p>
@@ -2343,7 +4859,34 @@
         <w:spacing w:after="0"/>
       </w:pPr>
       <w:r>
-        <w:t>Open the 'exntesible.html' file and scroll down to the extensibility section...it comes with instructions in comments and looks like this:</w:t>
+        <w:t xml:space="preserve">Open the </w:t>
+      </w:r>
+      <w:r>
+        <w:rPr>
+          <w:b/>
+        </w:rPr>
+        <w:t>exten</w:t>
+      </w:r>
+      <w:r>
+        <w:rPr>
+          <w:b/>
+        </w:rPr>
+        <w:t>sible</w:t>
+      </w:r>
+      <w:r>
+        <w:rPr>
+          <w:b/>
+        </w:rPr>
+        <w:t>.html</w:t>
+      </w:r>
+      <w:r>
+        <w:t xml:space="preserve"> file and scroll down to the </w:t>
+      </w:r>
+      <w:r>
+        <w:t>Open Integration</w:t>
+      </w:r>
+      <w:r>
+        <w:t xml:space="preserve"> section...it comes with instructions in comments and looks like this:</w:t>
       </w:r>
     </w:p>
     <w:p>
@@ -4788,7 +7331,7 @@
           </mc:Choice>
           <mc:Fallback>
             <w:pict>
-              <v:shape w14:anchorId="629F1964" id="_x0000_s1027" type="#_x0000_t202" style="position:absolute;margin-left:0;margin-top:14.4pt;width:585pt;height:110.6pt;z-index:251660288;visibility:visible;mso-wrap-style:square;mso-width-percent:0;mso-height-percent:200;mso-wrap-distance-left:9pt;mso-wrap-distance-top:3.6pt;mso-wrap-distance-right:9pt;mso-wrap-distance-bottom:3.6pt;mso-position-horizontal:center;mso-position-horizontal-relative:text;mso-position-vertical:absolute;mso-position-vertical-relative:text;mso-width-percent:0;mso-height-percent:200;mso-width-relative:margin;mso-height-relative:margin;v-text-anchor:top" o:gfxdata="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">
+              <v:shape w14:anchorId="629F1964" id="_x0000_s1028" type="#_x0000_t202" style="position:absolute;margin-left:0;margin-top:14.4pt;width:585pt;height:110.6pt;z-index:251660288;visibility:visible;mso-wrap-style:square;mso-width-percent:0;mso-height-percent:200;mso-wrap-distance-left:9pt;mso-wrap-distance-top:3.6pt;mso-wrap-distance-right:9pt;mso-wrap-distance-bottom:3.6pt;mso-position-horizontal:center;mso-position-horizontal-relative:text;mso-position-vertical:absolute;mso-position-vertical-relative:text;mso-width-percent:0;mso-height-percent:200;mso-width-relative:margin;mso-height-relative:margin;v-text-anchor:top" o:gfxdata="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">
                 <v:textbox style="mso-fit-shape-to-text:t">
                   <w:txbxContent>
                     <w:p>
@@ -7177,30 +9720,17 @@
       <w:pPr>
         <w:spacing w:after="0"/>
       </w:pPr>
-    </w:p>
-    <w:p>
-      <w:pPr>
-        <w:spacing w:after="0"/>
-      </w:pPr>
-    </w:p>
-    <w:p>
-      <w:pPr>
-        <w:spacing w:after="0"/>
-      </w:pPr>
       <w:r>
-        <w:lastRenderedPageBreak/>
-        <w:t>(1)</w:t>
+        <w:t>STEP</w:t>
       </w:r>
       <w:r>
-        <w:t xml:space="preserve"> SET OPTION VALUES: This is where you define the variables in the dataset that you want displayed and the value levels that you want to use as selection options. The format for setting option values is: </w:t>
+        <w:t xml:space="preserve"> </w:t>
       </w:r>
-    </w:p>
-    <w:p>
-      <w:pPr>
-        <w:spacing w:after="0"/>
-      </w:pPr>
       <w:r>
-        <w:t>VARIABLENAME$LOWERBOUNDARY_UPPERBOUNDARY</w:t>
+        <w:t xml:space="preserve">1. </w:t>
+      </w:r>
+      <w:r>
+        <w:t>SET OPTION VALUES: This is where you define the variables in the dataset that you want displayed and the value levels that you want to use as selection options. The format for setting option values is: VARIABLENAME$LOWERBOUNDARY_UPPERBOUNDARY</w:t>
       </w:r>
     </w:p>
     <w:p>
@@ -7221,7 +9751,17 @@
       </w:r>
       <w:proofErr w:type="spellEnd"/>
       <w:r>
-        <w:t xml:space="preserve">' representing the percentage of the total population in a given county that is veterans, then you would place that name before the '$' sign: </w:t>
+        <w:t xml:space="preserve">' representing the percentage of the total </w:t>
+      </w:r>
+      <w:r>
+        <w:lastRenderedPageBreak/>
+        <w:t xml:space="preserve">population in a given county that </w:t>
+      </w:r>
+      <w:r>
+        <w:t>are</w:t>
+      </w:r>
+      <w:r>
+        <w:t xml:space="preserve"> veterans, then you would place that name before the '$' sign: </w:t>
       </w:r>
       <w:proofErr w:type="spellStart"/>
       <w:r>
@@ -7242,7 +9782,22 @@
         <w:spacing w:after="0"/>
       </w:pPr>
       <w:r>
-        <w:t>Then if you want the first option to be to show all counties where veteran population is 0-5%, then '0' is the lower boundary and '5' is the upper boundary (separated by an underscore character:  _ )...the option value would be: vets_all_pct$0_5. A completed example from the Veterans Population Files is below ('</w:t>
+        <w:t xml:space="preserve">Then if you want the first option to be to show all counties where veteran population is 0-5%, then '0' is the lower boundary and '5' is the upper boundary (separated by an underscore character:  _ )...the option value would be: vets_all_pct$0_5. </w:t>
+      </w:r>
+      <w:r>
+        <w:t xml:space="preserve">You can modify the text between the &lt;option&gt;&lt;/option&gt; tags to let the user know what values they would be selecting. </w:t>
+      </w:r>
+      <w:r>
+        <w:t xml:space="preserve">A completed example from </w:t>
+      </w:r>
+      <w:r>
+        <w:rPr>
+          <w:b/>
+        </w:rPr>
+        <w:t>Veterans Population Files</w:t>
+      </w:r>
+      <w:r>
+        <w:t xml:space="preserve"> is below ('</w:t>
       </w:r>
       <w:proofErr w:type="spellStart"/>
       <w:r>
@@ -7258,13 +9813,17 @@
       </w:r>
       <w:proofErr w:type="spellEnd"/>
       <w:r>
-        <w:t>' are variables in the dataset in the vetspops.js data file):</w:t>
+        <w:t xml:space="preserve">' are variables in the dataset in the </w:t>
       </w:r>
-    </w:p>
-    <w:p>
-      <w:pPr>
-        <w:spacing w:after="0"/>
-      </w:pPr>
+      <w:r>
+        <w:rPr>
+          <w:b/>
+        </w:rPr>
+        <w:t>vetspops.js</w:t>
+      </w:r>
+      <w:r>
+        <w:t xml:space="preserve"> data file):</w:t>
+      </w:r>
     </w:p>
     <w:p>
       <w:pPr>
@@ -9542,7 +12101,7 @@
           </mc:Choice>
           <mc:Fallback>
             <w:pict>
-              <v:shape w14:anchorId="21F1BB2F" id="_x0000_s1028" type="#_x0000_t202" style="position:absolute;margin-left:0;margin-top:14.4pt;width:583.5pt;height:110.6pt;z-index:251662336;visibility:visible;mso-wrap-style:square;mso-width-percent:0;mso-height-percent:200;mso-wrap-distance-left:9pt;mso-wrap-distance-top:3.6pt;mso-wrap-distance-right:9pt;mso-wrap-distance-bottom:3.6pt;mso-position-horizontal:center;mso-position-horizontal-relative:text;mso-position-vertical:absolute;mso-position-vertical-relative:text;mso-width-percent:0;mso-height-percent:200;mso-width-relative:margin;mso-height-relative:margin;v-text-anchor:top" o:gfxdata="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">
+              <v:shape w14:anchorId="21F1BB2F" id="_x0000_s1029" type="#_x0000_t202" style="position:absolute;margin-left:0;margin-top:14.4pt;width:583.5pt;height:110.6pt;z-index:251662336;visibility:visible;mso-wrap-style:square;mso-width-percent:0;mso-height-percent:200;mso-wrap-distance-left:9pt;mso-wrap-distance-top:3.6pt;mso-wrap-distance-right:9pt;mso-wrap-distance-bottom:3.6pt;mso-position-horizontal:center;mso-position-horizontal-relative:text;mso-position-vertical:absolute;mso-position-vertical-relative:text;mso-width-percent:0;mso-height-percent:200;mso-width-relative:margin;mso-height-relative:margin;v-text-anchor:top" o:gfxdata="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">
                 <v:textbox style="mso-fit-shape-to-text:t">
                   <w:txbxContent>
                     <w:p>
@@ -11795,6 +14354,33 @@
         <w:spacing w:after="0"/>
       </w:pPr>
       <w:r>
+        <w:t>STEP</w:t>
+      </w:r>
+      <w:r>
+        <w:t xml:space="preserve"> </w:t>
+      </w:r>
+      <w:r>
+        <w:t xml:space="preserve">2. ENTER PATH TO FILE WITH OBJECTS W/ GEOGRAPHIC FEATURES &amp; DATA: In the portion of the code in the &lt;script&gt; tags, modify the path to your data file by simply entering the name of your data file. To do this, </w:t>
+      </w:r>
+      <w:r>
+        <w:t>replace the text</w:t>
+      </w:r>
+      <w:r>
+        <w:t xml:space="preserve"> </w:t>
+      </w:r>
+      <w:r>
+        <w:t>“</w:t>
+      </w:r>
+      <w:r>
+        <w:t>PATH_TO_DATA_OB</w:t>
+      </w:r>
+      <w:r>
+        <w:t xml:space="preserve">JECT” with </w:t>
+      </w:r>
+      <w:r>
+        <w:t>the name of the data file that you saved into the data folder:</w:t>
+      </w:r>
+      <w:r>
         <w:t xml:space="preserve"> </w:t>
       </w:r>
     </w:p>
@@ -11803,16 +14389,13 @@
         <w:spacing w:after="0"/>
       </w:pPr>
       <w:r>
-        <w:t>(2) ENTER PATH TO FILE WITH OBJECTS W/ GEOGRAPHIC FEATURES &amp; DATA: In the portion of the code in the &lt;script&gt; tags, modify the path to your data file by simply entering the name of your data file. To do this, change "PATH_TO_DATA_OBJECT" to the name of the data file that you saved into the data folder:</w:t>
-      </w:r>
-      <w:r>
         <w:rPr>
           <w:noProof/>
         </w:rPr>
         <mc:AlternateContent>
           <mc:Choice Requires="wps">
             <w:drawing>
-              <wp:anchor distT="45720" distB="45720" distL="114300" distR="114300" simplePos="0" relativeHeight="251664384" behindDoc="0" locked="0" layoutInCell="1" allowOverlap="1" wp14:anchorId="7CF8736C" wp14:editId="6270E846">
+              <wp:anchor distT="45720" distB="45720" distL="114300" distR="114300" simplePos="0" relativeHeight="251664384" behindDoc="0" locked="0" layoutInCell="1" allowOverlap="1" wp14:anchorId="7CF8736C" wp14:editId="10B9E9CC">
                 <wp:simplePos x="0" y="0"/>
                 <wp:positionH relativeFrom="column">
                   <wp:align>center</wp:align>
@@ -11957,7 +14540,7 @@
           </mc:Choice>
           <mc:Fallback>
             <w:pict>
-              <v:shape w14:anchorId="7CF8736C" id="_x0000_s1029" type="#_x0000_t202" style="position:absolute;margin-left:0;margin-top:14.4pt;width:581.25pt;height:110.6pt;z-index:251664384;visibility:visible;mso-wrap-style:square;mso-width-percent:0;mso-height-percent:200;mso-wrap-distance-left:9pt;mso-wrap-distance-top:3.6pt;mso-wrap-distance-right:9pt;mso-wrap-distance-bottom:3.6pt;mso-position-horizontal:center;mso-position-horizontal-relative:text;mso-position-vertical:absolute;mso-position-vertical-relative:text;mso-width-percent:0;mso-height-percent:200;mso-width-relative:margin;mso-height-relative:margin;v-text-anchor:top" o:gfxdata="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">
+              <v:shape w14:anchorId="7CF8736C" id="_x0000_s1030" type="#_x0000_t202" style="position:absolute;margin-left:0;margin-top:14.4pt;width:581.25pt;height:110.6pt;z-index:251664384;visibility:visible;mso-wrap-style:square;mso-width-percent:0;mso-height-percent:200;mso-wrap-distance-left:9pt;mso-wrap-distance-top:3.6pt;mso-wrap-distance-right:9pt;mso-wrap-distance-bottom:3.6pt;mso-position-horizontal:center;mso-position-horizontal-relative:text;mso-position-vertical:absolute;mso-position-vertical-relative:text;mso-width-percent:0;mso-height-percent:200;mso-width-relative:margin;mso-height-relative:margin;v-text-anchor:top" o:gfxdata="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">
                 <v:textbox style="mso-fit-shape-to-text:t">
                   <w:txbxContent>
                     <w:p>
@@ -12057,15 +14640,52 @@
         <w:spacing w:after="0"/>
       </w:pPr>
       <w:r>
-        <w:tab/>
+        <w:t xml:space="preserve">For the example in </w:t>
       </w:r>
-    </w:p>
-    <w:p>
-      <w:pPr>
-        <w:spacing w:after="0"/>
-      </w:pPr>
       <w:r>
-        <w:t>For the example in the Veterans Population Files you will see that the data file name is vetspops.js and is saved under the data folder. Therefore, the path in the &lt;script&gt; tags is changed to the following:</w:t>
+        <w:rPr>
+          <w:b/>
+        </w:rPr>
+        <w:t>Veterans Population Files</w:t>
+      </w:r>
+      <w:r>
+        <w:t xml:space="preserve"> you will see that the data file name is </w:t>
+      </w:r>
+      <w:r>
+        <w:rPr>
+          <w:b/>
+        </w:rPr>
+        <w:t>vetspops.js</w:t>
+      </w:r>
+      <w:r>
+        <w:t xml:space="preserve"> and is saved </w:t>
+      </w:r>
+      <w:r>
+        <w:t>in the folder</w:t>
+      </w:r>
+      <w:r>
+        <w:t xml:space="preserve"> named</w:t>
+      </w:r>
+      <w:r>
+        <w:t xml:space="preserve"> </w:t>
+      </w:r>
+      <w:r>
+        <w:t>‘</w:t>
+      </w:r>
+      <w:r>
+        <w:rPr>
+          <w:b/>
+        </w:rPr>
+        <w:t>data</w:t>
+      </w:r>
+      <w:r>
+        <w:rPr>
+          <w:b/>
+        </w:rPr>
+        <w:t>’</w:t>
+      </w:r>
+      <w:r>
+        <w:t>. Therefore, the path in the &lt;script&gt; tags is changed to the following:</w:t>
       </w:r>
     </w:p>
     <w:p>
@@ -12079,7 +14699,7 @@
         <mc:AlternateContent>
           <mc:Choice Requires="wps">
             <w:drawing>
-              <wp:anchor distT="45720" distB="45720" distL="114300" distR="114300" simplePos="0" relativeHeight="251663360" behindDoc="0" locked="0" layoutInCell="1" allowOverlap="1" wp14:anchorId="54749FAB" wp14:editId="191E4EF2">
+              <wp:anchor distT="45720" distB="45720" distL="114300" distR="114300" simplePos="0" relativeHeight="251663360" behindDoc="0" locked="0" layoutInCell="1" allowOverlap="1" wp14:anchorId="54749FAB" wp14:editId="0046CBF5">
                 <wp:simplePos x="0" y="0"/>
                 <wp:positionH relativeFrom="column">
                   <wp:align>center</wp:align>
@@ -12246,7 +14866,7 @@
           </mc:Choice>
           <mc:Fallback>
             <w:pict>
-              <v:shape w14:anchorId="54749FAB" id="_x0000_s1030" type="#_x0000_t202" style="position:absolute;margin-left:0;margin-top:14.4pt;width:581.25pt;height:110.6pt;z-index:251663360;visibility:visible;mso-wrap-style:square;mso-width-percent:0;mso-height-percent:200;mso-wrap-distance-left:9pt;mso-wrap-distance-top:3.6pt;mso-wrap-distance-right:9pt;mso-wrap-distance-bottom:3.6pt;mso-position-horizontal:center;mso-position-horizontal-relative:text;mso-position-vertical:absolute;mso-position-vertical-relative:text;mso-width-percent:0;mso-height-percent:200;mso-width-relative:margin;mso-height-relative:margin;v-text-anchor:top" o:gfxdata="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">
+              <v:shape w14:anchorId="54749FAB" id="_x0000_s1031" type="#_x0000_t202" style="position:absolute;margin-left:0;margin-top:14.4pt;width:581.25pt;height:110.6pt;z-index:251663360;visibility:visible;mso-wrap-style:square;mso-width-percent:0;mso-height-percent:200;mso-wrap-distance-left:9pt;mso-wrap-distance-top:3.6pt;mso-wrap-distance-right:9pt;mso-wrap-distance-bottom:3.6pt;mso-position-horizontal:center;mso-position-horizontal-relative:text;mso-position-vertical:absolute;mso-position-vertical-relative:text;mso-width-percent:0;mso-height-percent:200;mso-width-relative:margin;mso-height-relative:margin;v-text-anchor:top" o:gfxdata="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">
                 <v:textbox style="mso-fit-shape-to-text:t">
                   <w:txbxContent>
                     <w:p>
@@ -12362,29 +14982,8 @@
           </mc:Fallback>
         </mc:AlternateContent>
       </w:r>
-    </w:p>
-    <w:p>
-      <w:pPr>
-        <w:spacing w:after="0"/>
-      </w:pPr>
       <w:r>
         <w:tab/>
-      </w:r>
-    </w:p>
-    <w:p>
-      <w:pPr>
-        <w:spacing w:after="0"/>
-      </w:pPr>
-      <w:r>
-        <w:t xml:space="preserve">(3) LET THE PLATFORM KNOW THE NAME OF YOUR DATA OBJECTS: To do this, set the </w:t>
-      </w:r>
-      <w:proofErr w:type="spellStart"/>
-      <w:r>
-        <w:t>extsdata</w:t>
-      </w:r>
-      <w:proofErr w:type="spellEnd"/>
-      <w:r>
-        <w:t xml:space="preserve"> variable to equal to the name of the name you gave your data object:</w:t>
       </w:r>
     </w:p>
     <w:p>
@@ -12398,13 +14997,13 @@
         <mc:AlternateContent>
           <mc:Choice Requires="wps">
             <w:drawing>
-              <wp:anchor distT="45720" distB="45720" distL="114300" distR="114300" simplePos="0" relativeHeight="251665408" behindDoc="0" locked="0" layoutInCell="1" allowOverlap="1" wp14:anchorId="3AC75C00" wp14:editId="0D214DC9">
+              <wp:anchor distT="45720" distB="45720" distL="114300" distR="114300" simplePos="0" relativeHeight="251665408" behindDoc="0" locked="0" layoutInCell="1" allowOverlap="1" wp14:anchorId="3AC75C00" wp14:editId="66538B51">
                 <wp:simplePos x="0" y="0"/>
-                <wp:positionH relativeFrom="column">
-                  <wp:align>left</wp:align>
+                <wp:positionH relativeFrom="margin">
+                  <wp:align>center</wp:align>
                 </wp:positionH>
                 <wp:positionV relativeFrom="paragraph">
-                  <wp:posOffset>24109680</wp:posOffset>
+                  <wp:posOffset>516779</wp:posOffset>
                 </wp:positionV>
                 <wp:extent cx="7391400" cy="581025"/>
                 <wp:effectExtent l="0" t="0" r="19050" b="28575"/>
@@ -12599,7 +15198,7 @@
           </mc:Choice>
           <mc:Fallback>
             <w:pict>
-              <v:shape w14:anchorId="3AC75C00" id="_x0000_s1031" type="#_x0000_t202" style="position:absolute;margin-left:0;margin-top:1898.4pt;width:582pt;height:45.75pt;z-index:251665408;visibility:visible;mso-wrap-style:square;mso-width-percent:0;mso-height-percent:0;mso-wrap-distance-left:9pt;mso-wrap-distance-top:3.6pt;mso-wrap-distance-right:9pt;mso-wrap-distance-bottom:3.6pt;mso-position-horizontal:left;mso-position-horizontal-relative:text;mso-position-vertical:absolute;mso-position-vertical-relative:text;mso-width-percent:0;mso-height-percent:0;mso-width-relative:margin;mso-height-relative:margin;v-text-anchor:top" o:gfxdata="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">
+              <v:shape w14:anchorId="3AC75C00" id="_x0000_s1032" type="#_x0000_t202" style="position:absolute;margin-left:0;margin-top:40.7pt;width:582pt;height:45.75pt;z-index:251665408;visibility:visible;mso-wrap-style:square;mso-width-percent:0;mso-height-percent:0;mso-wrap-distance-left:9pt;mso-wrap-distance-top:3.6pt;mso-wrap-distance-right:9pt;mso-wrap-distance-bottom:3.6pt;mso-position-horizontal:center;mso-position-horizontal-relative:margin;mso-position-vertical:absolute;mso-position-vertical-relative:text;mso-width-percent:0;mso-height-percent:0;mso-width-relative:margin;mso-height-relative:margin;v-text-anchor:top" o:gfxdata="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">
                 <v:textbox>
                   <w:txbxContent>
                     <w:p>
@@ -12743,20 +15342,48 @@
                     </w:p>
                   </w:txbxContent>
                 </v:textbox>
-                <w10:wrap type="square"/>
+                <w10:wrap type="square" anchorx="margin"/>
               </v:shape>
             </w:pict>
           </mc:Fallback>
         </mc:AlternateContent>
+      </w:r>
+      <w:r>
+        <w:t>STEP</w:t>
+      </w:r>
+      <w:r>
+        <w:t xml:space="preserve"> </w:t>
+      </w:r>
+      <w:r>
+        <w:t>3.</w:t>
+      </w:r>
+      <w:r>
+        <w:t xml:space="preserve"> LET THE PLATFORM KNOW THE NAME OF YOUR DATA OBJECTS: To do this, set the </w:t>
+      </w:r>
+      <w:r>
+        <w:t>‘</w:t>
+      </w:r>
+      <w:proofErr w:type="spellStart"/>
+      <w:r>
+        <w:t>extsdata</w:t>
+      </w:r>
+      <w:proofErr w:type="spellEnd"/>
+      <w:r>
+        <w:t>'</w:t>
+      </w:r>
+      <w:r>
+        <w:t xml:space="preserve"> variable to equal to the name you gave your data object:</w:t>
       </w:r>
     </w:p>
     <w:p>
       <w:pPr>
         <w:spacing w:after="0"/>
       </w:pPr>
-      <w:r>
-        <w:t>For the example in the Veterans Population Files you will see that the data name is vetspops.js and is saved under the data folder. Therefore, the path in the &lt;script&gt; tags is changed to the following:</w:t>
-      </w:r>
+    </w:p>
+    <w:p>
+      <w:pPr>
+        <w:spacing w:after="0"/>
+      </w:pPr>
       <w:r>
         <w:rPr>
           <w:noProof/>
@@ -12764,16 +15391,16 @@
         <mc:AlternateContent>
           <mc:Choice Requires="wps">
             <w:drawing>
-              <wp:anchor distT="45720" distB="45720" distL="114300" distR="114300" simplePos="0" relativeHeight="251666432" behindDoc="0" locked="0" layoutInCell="1" allowOverlap="1" wp14:anchorId="208BB0F4" wp14:editId="2A104D38">
+              <wp:anchor distT="45720" distB="45720" distL="114300" distR="114300" simplePos="0" relativeHeight="251666432" behindDoc="0" locked="0" layoutInCell="1" allowOverlap="1" wp14:anchorId="208BB0F4" wp14:editId="5065935F">
                 <wp:simplePos x="0" y="0"/>
-                <wp:positionH relativeFrom="column">
-                  <wp:align>left</wp:align>
+                <wp:positionH relativeFrom="margin">
+                  <wp:align>center</wp:align>
                 </wp:positionH>
                 <wp:positionV relativeFrom="paragraph">
-                  <wp:posOffset>24109680</wp:posOffset>
+                  <wp:posOffset>536161</wp:posOffset>
                 </wp:positionV>
                 <wp:extent cx="7391400" cy="1404620"/>
-                <wp:effectExtent l="0" t="0" r="19050" b="23495"/>
+                <wp:effectExtent l="0" t="0" r="19050" b="20320"/>
                 <wp:wrapSquare wrapText="bothSides"/>
                 <wp:docPr id="7" name="Text Box 2"/>
                 <wp:cNvGraphicFramePr>
@@ -12980,7 +15607,7 @@
           </mc:Choice>
           <mc:Fallback>
             <w:pict>
-              <v:shape w14:anchorId="208BB0F4" id="_x0000_s1032" type="#_x0000_t202" style="position:absolute;margin-left:0;margin-top:1898.4pt;width:582pt;height:110.6pt;z-index:251666432;visibility:visible;mso-wrap-style:square;mso-width-percent:0;mso-height-percent:200;mso-wrap-distance-left:9pt;mso-wrap-distance-top:3.6pt;mso-wrap-distance-right:9pt;mso-wrap-distance-bottom:3.6pt;mso-position-horizontal:left;mso-position-horizontal-relative:text;mso-position-vertical:absolute;mso-position-vertical-relative:text;mso-width-percent:0;mso-height-percent:200;mso-width-relative:margin;mso-height-relative:margin;v-text-anchor:top" o:gfxdata="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">
+              <v:shape w14:anchorId="208BB0F4" id="_x0000_s1033" type="#_x0000_t202" style="position:absolute;margin-left:0;margin-top:42.2pt;width:582pt;height:110.6pt;z-index:251666432;visibility:visible;mso-wrap-style:square;mso-width-percent:0;mso-height-percent:200;mso-wrap-distance-left:9pt;mso-wrap-distance-top:3.6pt;mso-wrap-distance-right:9pt;mso-wrap-distance-bottom:3.6pt;mso-position-horizontal:center;mso-position-horizontal-relative:margin;mso-position-vertical:absolute;mso-position-vertical-relative:text;mso-width-percent:0;mso-height-percent:200;mso-width-relative:margin;mso-height-relative:margin;v-text-anchor:top" o:gfxdata="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">
                 <v:textbox style="mso-fit-shape-to-text:t">
                   <w:txbxContent>
                     <w:p>
@@ -13139,11 +15766,55 @@
                     </w:p>
                   </w:txbxContent>
                 </v:textbox>
-                <w10:wrap type="square"/>
+                <w10:wrap type="square" anchorx="margin"/>
               </v:shape>
             </w:pict>
           </mc:Fallback>
         </mc:AlternateContent>
+      </w:r>
+      <w:r>
+        <w:t xml:space="preserve">In the example </w:t>
+      </w:r>
+      <w:r>
+        <w:t xml:space="preserve">in the </w:t>
+      </w:r>
+      <w:r>
+        <w:rPr>
+          <w:b/>
+        </w:rPr>
+        <w:t>Veterans Population Files</w:t>
+      </w:r>
+      <w:r>
+        <w:t xml:space="preserve"> </w:t>
+      </w:r>
+      <w:r>
+        <w:t>we gave the name ‘</w:t>
+      </w:r>
+      <w:proofErr w:type="spellStart"/>
+      <w:r>
+        <w:t>vetsdata</w:t>
+      </w:r>
+      <w:proofErr w:type="spellEnd"/>
+      <w:r>
+        <w:t>’</w:t>
+      </w:r>
+      <w:r>
+        <w:t xml:space="preserve"> to the data objects with </w:t>
+      </w:r>
+      <w:r>
+        <w:t xml:space="preserve">veterans data (see </w:t>
+      </w:r>
+      <w:r>
+        <w:t xml:space="preserve">above: </w:t>
+      </w:r>
+      <w:r>
+        <w:t>(II) SAVE YOUR DATA IN THE CORRECT FORMAT</w:t>
+      </w:r>
+      <w:r>
+        <w:t>; Step 2)</w:t>
+      </w:r>
+      <w:r>
+        <w:t>:</w:t>
       </w:r>
     </w:p>
     <w:p>
@@ -13156,7 +15827,49 @@
         <w:spacing w:after="0"/>
       </w:pPr>
       <w:r>
-        <w:t>Once your code is completed, you can rename you can open the extensibility.html file in your browser and you should see that a feature to manipulate your dataset has been added to the user interface. You should now be able to manipulate the map and see the change in connectivity and health based on the varying levels of your variable.</w:t>
+        <w:t xml:space="preserve">You are done! </w:t>
+      </w:r>
+      <w:r>
+        <w:t xml:space="preserve">Once </w:t>
+      </w:r>
+      <w:r>
+        <w:t xml:space="preserve">the above steps are </w:t>
+      </w:r>
+      <w:r>
+        <w:t xml:space="preserve">completed, you can rename </w:t>
+      </w:r>
+      <w:r>
+        <w:t xml:space="preserve">and </w:t>
+      </w:r>
+      <w:r>
+        <w:t xml:space="preserve">open the </w:t>
+      </w:r>
+      <w:r>
+        <w:t xml:space="preserve">extensible.html </w:t>
+      </w:r>
+      <w:r>
+        <w:t xml:space="preserve">file in your browser and you should see that a feature to manipulate your dataset has been added to the user interface. You should now be able to manipulate the map and see </w:t>
+      </w:r>
+      <w:r>
+        <w:t xml:space="preserve">how the picture of </w:t>
+      </w:r>
+      <w:r>
+        <w:t xml:space="preserve">connectivity and health </w:t>
+      </w:r>
+      <w:r>
+        <w:t xml:space="preserve">changes </w:t>
+      </w:r>
+      <w:r>
+        <w:t xml:space="preserve">based on varying levels of your </w:t>
+      </w:r>
+      <w:r>
+        <w:t xml:space="preserve">data </w:t>
+      </w:r>
+      <w:r>
+        <w:t>variable.</w:t>
+      </w:r>
+      <w:r>
+        <w:t xml:space="preserve"> </w:t>
       </w:r>
     </w:p>
     <w:p>
@@ -13169,7 +15882,19 @@
         <w:spacing w:after="0"/>
       </w:pPr>
       <w:r>
-        <w:t>The complete code for the example we just examined is given below (i.e. this the only part of the html file you need to modify once you have saved your dataset to the data folder):</w:t>
+        <w:t xml:space="preserve">The complete code for the example we just examined is given below (i.e. this </w:t>
+      </w:r>
+      <w:r>
+        <w:t xml:space="preserve">is </w:t>
+      </w:r>
+      <w:r>
+        <w:t xml:space="preserve">the only part of the </w:t>
+      </w:r>
+      <w:r>
+        <w:t>HTML</w:t>
+      </w:r>
+      <w:r>
+        <w:t xml:space="preserve"> file you need to modify once you have saved your dataset to the data folder):</w:t>
       </w:r>
     </w:p>
     <w:p>
@@ -16109,7 +18834,7 @@
           </mc:Choice>
           <mc:Fallback>
             <w:pict>
-              <v:shape w14:anchorId="4E6F293F" id="_x0000_s1033" type="#_x0000_t202" style="position:absolute;margin-left:0;margin-top:14.4pt;width:582.75pt;height:110.6pt;z-index:251659264;visibility:visible;mso-wrap-style:square;mso-width-percent:0;mso-height-percent:200;mso-wrap-distance-left:9pt;mso-wrap-distance-top:3.6pt;mso-wrap-distance-right:9pt;mso-wrap-distance-bottom:3.6pt;mso-position-horizontal:center;mso-position-horizontal-relative:text;mso-position-vertical:absolute;mso-position-vertical-relative:text;mso-width-percent:0;mso-height-percent:200;mso-width-relative:margin;mso-height-relative:margin;v-text-anchor:top" o:gfxdata="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">
+              <v:shape w14:anchorId="4E6F293F" id="_x0000_s1034" type="#_x0000_t202" style="position:absolute;margin-left:0;margin-top:14.4pt;width:582.75pt;height:110.6pt;z-index:251659264;visibility:visible;mso-wrap-style:square;mso-width-percent:0;mso-height-percent:200;mso-wrap-distance-left:9pt;mso-wrap-distance-top:3.6pt;mso-wrap-distance-right:9pt;mso-wrap-distance-bottom:3.6pt;mso-position-horizontal:center;mso-position-horizontal-relative:text;mso-position-vertical:absolute;mso-position-vertical-relative:text;mso-width-percent:0;mso-height-percent:200;mso-width-relative:margin;mso-height-relative:margin;v-text-anchor:top" o:gfxdata="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">
                 <v:textbox style="mso-fit-shape-to-text:t">
                   <w:txbxContent>
                     <w:p>
@@ -18992,6 +21717,219 @@
     </w:sectPr>
   </w:body>
 </w:document>
+</file>
+
+<file path=word/numbering.xml><?xml version="1.0" encoding="utf-8"?>
+<w:numbering xmlns:wpc="http://schemas.microsoft.com/office/word/2010/wordprocessingCanvas" xmlns:mc="http://schemas.openxmlformats.org/markup-compatibility/2006" xmlns:o="urn:schemas-microsoft-com:office:office" xmlns:r="http://schemas.openxmlformats.org/officeDocument/2006/relationships" xmlns:m="http://schemas.openxmlformats.org/officeDocument/2006/math" xmlns:v="urn:schemas-microsoft-com:vml" xmlns:wp14="http://schemas.microsoft.com/office/word/2010/wordprocessingDrawing" xmlns:wp="http://schemas.openxmlformats.org/drawingml/2006/wordprocessingDrawing" xmlns:w10="urn:schemas-microsoft-com:office:word" xmlns:w="http://schemas.openxmlformats.org/wordprocessingml/2006/main" xmlns:w14="http://schemas.microsoft.com/office/word/2010/wordml" xmlns:w15="http://schemas.microsoft.com/office/word/2012/wordml" xmlns:wpg="http://schemas.microsoft.com/office/word/2010/wordprocessingGroup" xmlns:wpi="http://schemas.microsoft.com/office/word/2010/wordprocessingInk" xmlns:wne="http://schemas.microsoft.com/office/word/2006/wordml" xmlns:wps="http://schemas.microsoft.com/office/word/2010/wordprocessingShape" mc:Ignorable="w14 w15 wp14">
+  <w:abstractNum w:abstractNumId="0" w15:restartNumberingAfterBreak="0">
+    <w:nsid w:val="04F67DA8"/>
+    <w:multiLevelType w:val="hybridMultilevel"/>
+    <w:tmpl w:val="D6063904"/>
+    <w:lvl w:ilvl="0" w:tplc="79926A48">
+      <w:start w:val="1"/>
+      <w:numFmt w:val="decimal"/>
+      <w:lvlText w:val="(%1)"/>
+      <w:lvlJc w:val="left"/>
+      <w:pPr>
+        <w:ind w:left="720" w:hanging="360"/>
+      </w:pPr>
+      <w:rPr>
+        <w:rFonts w:hint="default"/>
+      </w:rPr>
+    </w:lvl>
+    <w:lvl w:ilvl="1" w:tplc="04090019" w:tentative="1">
+      <w:start w:val="1"/>
+      <w:numFmt w:val="lowerLetter"/>
+      <w:lvlText w:val="%2."/>
+      <w:lvlJc w:val="left"/>
+      <w:pPr>
+        <w:ind w:left="1440" w:hanging="360"/>
+      </w:pPr>
+    </w:lvl>
+    <w:lvl w:ilvl="2" w:tplc="0409001B" w:tentative="1">
+      <w:start w:val="1"/>
+      <w:numFmt w:val="lowerRoman"/>
+      <w:lvlText w:val="%3."/>
+      <w:lvlJc w:val="right"/>
+      <w:pPr>
+        <w:ind w:left="2160" w:hanging="180"/>
+      </w:pPr>
+    </w:lvl>
+    <w:lvl w:ilvl="3" w:tplc="0409000F" w:tentative="1">
+      <w:start w:val="1"/>
+      <w:numFmt w:val="decimal"/>
+      <w:lvlText w:val="%4."/>
+      <w:lvlJc w:val="left"/>
+      <w:pPr>
+        <w:ind w:left="2880" w:hanging="360"/>
+      </w:pPr>
+    </w:lvl>
+    <w:lvl w:ilvl="4" w:tplc="04090019" w:tentative="1">
+      <w:start w:val="1"/>
+      <w:numFmt w:val="lowerLetter"/>
+      <w:lvlText w:val="%5."/>
+      <w:lvlJc w:val="left"/>
+      <w:pPr>
+        <w:ind w:left="3600" w:hanging="360"/>
+      </w:pPr>
+    </w:lvl>
+    <w:lvl w:ilvl="5" w:tplc="0409001B" w:tentative="1">
+      <w:start w:val="1"/>
+      <w:numFmt w:val="lowerRoman"/>
+      <w:lvlText w:val="%6."/>
+      <w:lvlJc w:val="right"/>
+      <w:pPr>
+        <w:ind w:left="4320" w:hanging="180"/>
+      </w:pPr>
+    </w:lvl>
+    <w:lvl w:ilvl="6" w:tplc="0409000F" w:tentative="1">
+      <w:start w:val="1"/>
+      <w:numFmt w:val="decimal"/>
+      <w:lvlText w:val="%7."/>
+      <w:lvlJc w:val="left"/>
+      <w:pPr>
+        <w:ind w:left="5040" w:hanging="360"/>
+      </w:pPr>
+    </w:lvl>
+    <w:lvl w:ilvl="7" w:tplc="04090019" w:tentative="1">
+      <w:start w:val="1"/>
+      <w:numFmt w:val="lowerLetter"/>
+      <w:lvlText w:val="%8."/>
+      <w:lvlJc w:val="left"/>
+      <w:pPr>
+        <w:ind w:left="5760" w:hanging="360"/>
+      </w:pPr>
+    </w:lvl>
+    <w:lvl w:ilvl="8" w:tplc="0409001B" w:tentative="1">
+      <w:start w:val="1"/>
+      <w:numFmt w:val="lowerRoman"/>
+      <w:lvlText w:val="%9."/>
+      <w:lvlJc w:val="right"/>
+      <w:pPr>
+        <w:ind w:left="6480" w:hanging="180"/>
+      </w:pPr>
+    </w:lvl>
+  </w:abstractNum>
+  <w:abstractNum w:abstractNumId="1" w15:restartNumberingAfterBreak="0">
+    <w:nsid w:val="74650BBC"/>
+    <w:multiLevelType w:val="hybridMultilevel"/>
+    <w:tmpl w:val="ACCCA92A"/>
+    <w:lvl w:ilvl="0" w:tplc="04090001">
+      <w:start w:val="1"/>
+      <w:numFmt w:val="bullet"/>
+      <w:lvlText w:val=""/>
+      <w:lvlJc w:val="left"/>
+      <w:pPr>
+        <w:ind w:left="720" w:hanging="360"/>
+      </w:pPr>
+      <w:rPr>
+        <w:rFonts w:ascii="Symbol" w:hAnsi="Symbol" w:hint="default"/>
+      </w:rPr>
+    </w:lvl>
+    <w:lvl w:ilvl="1" w:tplc="04090003" w:tentative="1">
+      <w:start w:val="1"/>
+      <w:numFmt w:val="bullet"/>
+      <w:lvlText w:val="o"/>
+      <w:lvlJc w:val="left"/>
+      <w:pPr>
+        <w:ind w:left="1440" w:hanging="360"/>
+      </w:pPr>
+      <w:rPr>
+        <w:rFonts w:ascii="Courier New" w:hAnsi="Courier New" w:cs="Courier New" w:hint="default"/>
+      </w:rPr>
+    </w:lvl>
+    <w:lvl w:ilvl="2" w:tplc="04090005" w:tentative="1">
+      <w:start w:val="1"/>
+      <w:numFmt w:val="bullet"/>
+      <w:lvlText w:val=""/>
+      <w:lvlJc w:val="left"/>
+      <w:pPr>
+        <w:ind w:left="2160" w:hanging="360"/>
+      </w:pPr>
+      <w:rPr>
+        <w:rFonts w:ascii="Wingdings" w:hAnsi="Wingdings" w:hint="default"/>
+      </w:rPr>
+    </w:lvl>
+    <w:lvl w:ilvl="3" w:tplc="04090001" w:tentative="1">
+      <w:start w:val="1"/>
+      <w:numFmt w:val="bullet"/>
+      <w:lvlText w:val=""/>
+      <w:lvlJc w:val="left"/>
+      <w:pPr>
+        <w:ind w:left="2880" w:hanging="360"/>
+      </w:pPr>
+      <w:rPr>
+        <w:rFonts w:ascii="Symbol" w:hAnsi="Symbol" w:hint="default"/>
+      </w:rPr>
+    </w:lvl>
+    <w:lvl w:ilvl="4" w:tplc="04090003" w:tentative="1">
+      <w:start w:val="1"/>
+      <w:numFmt w:val="bullet"/>
+      <w:lvlText w:val="o"/>
+      <w:lvlJc w:val="left"/>
+      <w:pPr>
+        <w:ind w:left="3600" w:hanging="360"/>
+      </w:pPr>
+      <w:rPr>
+        <w:rFonts w:ascii="Courier New" w:hAnsi="Courier New" w:cs="Courier New" w:hint="default"/>
+      </w:rPr>
+    </w:lvl>
+    <w:lvl w:ilvl="5" w:tplc="04090005" w:tentative="1">
+      <w:start w:val="1"/>
+      <w:numFmt w:val="bullet"/>
+      <w:lvlText w:val=""/>
+      <w:lvlJc w:val="left"/>
+      <w:pPr>
+        <w:ind w:left="4320" w:hanging="360"/>
+      </w:pPr>
+      <w:rPr>
+        <w:rFonts w:ascii="Wingdings" w:hAnsi="Wingdings" w:hint="default"/>
+      </w:rPr>
+    </w:lvl>
+    <w:lvl w:ilvl="6" w:tplc="04090001" w:tentative="1">
+      <w:start w:val="1"/>
+      <w:numFmt w:val="bullet"/>
+      <w:lvlText w:val=""/>
+      <w:lvlJc w:val="left"/>
+      <w:pPr>
+        <w:ind w:left="5040" w:hanging="360"/>
+      </w:pPr>
+      <w:rPr>
+        <w:rFonts w:ascii="Symbol" w:hAnsi="Symbol" w:hint="default"/>
+      </w:rPr>
+    </w:lvl>
+    <w:lvl w:ilvl="7" w:tplc="04090003" w:tentative="1">
+      <w:start w:val="1"/>
+      <w:numFmt w:val="bullet"/>
+      <w:lvlText w:val="o"/>
+      <w:lvlJc w:val="left"/>
+      <w:pPr>
+        <w:ind w:left="5760" w:hanging="360"/>
+      </w:pPr>
+      <w:rPr>
+        <w:rFonts w:ascii="Courier New" w:hAnsi="Courier New" w:cs="Courier New" w:hint="default"/>
+      </w:rPr>
+    </w:lvl>
+    <w:lvl w:ilvl="8" w:tplc="04090005" w:tentative="1">
+      <w:start w:val="1"/>
+      <w:numFmt w:val="bullet"/>
+      <w:lvlText w:val=""/>
+      <w:lvlJc w:val="left"/>
+      <w:pPr>
+        <w:ind w:left="6480" w:hanging="360"/>
+      </w:pPr>
+      <w:rPr>
+        <w:rFonts w:ascii="Wingdings" w:hAnsi="Wingdings" w:hint="default"/>
+      </w:rPr>
+    </w:lvl>
+  </w:abstractNum>
+  <w:num w:numId="1">
+    <w:abstractNumId w:val="1"/>
+  </w:num>
+  <w:num w:numId="2">
+    <w:abstractNumId w:val="0"/>
+  </w:num>
+</w:numbering>
 </file>
 
 <file path=word/styles.xml><?xml version="1.0" encoding="utf-8"?>
@@ -19416,6 +22354,28 @@
     <w:semiHidden/>
     <w:unhideWhenUsed/>
   </w:style>
+  <w:style w:type="paragraph" w:styleId="ListParagraph">
+    <w:name w:val="List Paragraph"/>
+    <w:basedOn w:val="Normal"/>
+    <w:uiPriority w:val="34"/>
+    <w:qFormat/>
+    <w:rsid w:val="00440CCA"/>
+    <w:pPr>
+      <w:ind w:left="720"/>
+      <w:contextualSpacing/>
+    </w:pPr>
+  </w:style>
+  <w:style w:type="character" w:styleId="Hyperlink">
+    <w:name w:val="Hyperlink"/>
+    <w:basedOn w:val="DefaultParagraphFont"/>
+    <w:uiPriority w:val="99"/>
+    <w:unhideWhenUsed/>
+    <w:rsid w:val="00B96FCC"/>
+    <w:rPr>
+      <w:color w:val="0563C1" w:themeColor="hyperlink"/>
+      <w:u w:val="single"/>
+    </w:rPr>
+  </w:style>
 </w:styles>
 </file>
 
